--- a/KPSZI/bin/x64/Debug/reports/All/Report_v1.2.docx
+++ b/KPSZI/bin/x64/Debug/reports/All/Report_v1.2.docx
@@ -1,6 +1,6 @@
 
 <file path=word/document.xml><?xml version="1.0" encoding="utf-8"?>
-<w:document xmlns:wpc="http://schemas.microsoft.com/office/word/2010/wordprocessingCanvas" xmlns:cx="http://schemas.microsoft.com/office/drawing/2014/chartex" xmlns:cx1="http://schemas.microsoft.com/office/drawing/2015/9/8/chartex" xmlns:cx2="http://schemas.microsoft.com/office/drawing/2015/10/21/chartex" xmlns:cx3="http://schemas.microsoft.com/office/drawing/2016/5/9/chartex" xmlns:cx4="http://schemas.microsoft.com/office/drawing/2016/5/10/chartex" xmlns:cx5="http://schemas.microsoft.com/office/drawing/2016/5/11/chartex" xmlns:cx6="http://schemas.microsoft.com/office/drawing/2016/5/12/chartex" xmlns:cx7="http://schemas.microsoft.com/office/drawing/2016/5/13/chartex" xmlns:cx8="http://schemas.microsoft.com/office/drawing/2016/5/14/chartex" xmlns:mc="http://schemas.openxmlformats.org/markup-compatibility/2006" xmlns:aink="http://schemas.microsoft.com/office/drawing/2016/ink" xmlns:am3d="http://schemas.microsoft.com/office/drawing/2017/model3d" xmlns:o="urn:schemas-microsoft-com:office:office" xmlns:r="http://schemas.openxmlformats.org/officeDocument/2006/relationships" xmlns:m="http://schemas.openxmlformats.org/officeDocument/2006/math" xmlns:v="urn:schemas-microsoft-com:vml" xmlns:wp14="http://schemas.microsoft.com/office/word/2010/wordprocessingDrawing" xmlns:wp="http://schemas.openxmlformats.org/drawingml/2006/wordprocessingDrawing" xmlns:w10="urn:schemas-microsoft-com:office:word" xmlns:w="http://schemas.openxmlformats.org/wordprocessingml/2006/main" xmlns:w14="http://schemas.microsoft.com/office/word/2010/wordml" xmlns:w15="http://schemas.microsoft.com/office/word/2012/wordml" xmlns:w16cex="http://schemas.microsoft.com/office/word/2018/wordml/cex" xmlns:w16cid="http://schemas.microsoft.com/office/word/2016/wordml/cid" xmlns:w16="http://schemas.microsoft.com/office/word/2018/wordml" xmlns:w16se="http://schemas.microsoft.com/office/word/2015/wordml/symex" xmlns:wpg="http://schemas.microsoft.com/office/word/2010/wordprocessingGroup" xmlns:wpi="http://schemas.microsoft.com/office/word/2010/wordprocessingInk" xmlns:wne="http://schemas.microsoft.com/office/word/2006/wordml" xmlns:wps="http://schemas.microsoft.com/office/word/2010/wordprocessingShape" mc:Ignorable="w14 w15 w16se w16cid w16 w16cex wp14">
+<w:document xmlns:wpc="http://schemas.microsoft.com/office/word/2010/wordprocessingCanvas" xmlns:cx="http://schemas.microsoft.com/office/drawing/2014/chartex" xmlns:cx1="http://schemas.microsoft.com/office/drawing/2015/9/8/chartex" xmlns:cx2="http://schemas.microsoft.com/office/drawing/2015/10/21/chartex" xmlns:cx3="http://schemas.microsoft.com/office/drawing/2016/5/9/chartex" xmlns:cx4="http://schemas.microsoft.com/office/drawing/2016/5/10/chartex" xmlns:cx5="http://schemas.microsoft.com/office/drawing/2016/5/11/chartex" xmlns:cx6="http://schemas.microsoft.com/office/drawing/2016/5/12/chartex" xmlns:cx7="http://schemas.microsoft.com/office/drawing/2016/5/13/chartex" xmlns:cx8="http://schemas.microsoft.com/office/drawing/2016/5/14/chartex" xmlns:mc="http://schemas.openxmlformats.org/markup-compatibility/2006" xmlns:aink="http://schemas.microsoft.com/office/drawing/2016/ink" xmlns:am3d="http://schemas.microsoft.com/office/drawing/2017/model3d" xmlns:o="urn:schemas-microsoft-com:office:office" xmlns:r="http://schemas.openxmlformats.org/officeDocument/2006/relationships" xmlns:m="http://schemas.openxmlformats.org/officeDocument/2006/math" xmlns:v="urn:schemas-microsoft-com:vml" xmlns:wp14="http://schemas.microsoft.com/office/word/2010/wordprocessingDrawing" xmlns:wp="http://schemas.openxmlformats.org/drawingml/2006/wordprocessingDrawing" xmlns:w10="urn:schemas-microsoft-com:office:word" xmlns:w="http://schemas.openxmlformats.org/wordprocessingml/2006/main" xmlns:w14="http://schemas.microsoft.com/office/word/2010/wordml" xmlns:w15="http://schemas.microsoft.com/office/word/2012/wordml" xmlns:w16cid="http://schemas.microsoft.com/office/word/2016/wordml/cid" xmlns:w16se="http://schemas.microsoft.com/office/word/2015/wordml/symex" xmlns:wpg="http://schemas.microsoft.com/office/word/2010/wordprocessingGroup" xmlns:wpi="http://schemas.microsoft.com/office/word/2010/wordprocessingInk" xmlns:wne="http://schemas.microsoft.com/office/word/2006/wordml" xmlns:wps="http://schemas.microsoft.com/office/word/2010/wordprocessingShape" mc:Ignorable="w14 w15 w16se w16cid wp14">
   <w:body>
     <w:tbl>
       <w:tblPr>
@@ -425,6 +425,7 @@
         </w:rPr>
         <w:t>«</w:t>
       </w:r>
+      <w:bookmarkStart w:id="0" w:name="ISName"/>
       <w:r>
         <w:rPr>
           <w:rStyle w:val="FontStyle95"/>
@@ -435,6 +436,7 @@
         </w:rPr>
         <w:t>Приёмная комиссия</w:t>
       </w:r>
+      <w:bookmarkEnd w:id="0"/>
       <w:r>
         <w:rPr>
           <w:rStyle w:val="FontStyle95"/>
@@ -478,6 +480,7 @@
           <w:lang w:eastAsia="ar-SA"/>
         </w:rPr>
       </w:pPr>
+      <w:bookmarkStart w:id="1" w:name="DateReport"/>
       <w:r>
         <w:rPr>
           <w:rFonts w:ascii="Times New Roman" w:eastAsia="Times New Roman" w:hAnsi="Times New Roman" w:cs="Times New Roman"/>
@@ -525,17 +528,27 @@
           <w:szCs w:val="24"/>
           <w:lang w:eastAsia="ar-SA"/>
         </w:rPr>
-        <w:t xml:space="preserve"> года</w:t>
-      </w:r>
-      <w:r>
-        <w:rPr>
-          <w:rFonts w:ascii="Times New Roman" w:eastAsia="Times New Roman" w:hAnsi="Times New Roman" w:cs="Times New Roman"/>
-          <w:sz w:val="24"/>
-          <w:szCs w:val="24"/>
-          <w:lang w:eastAsia="ar-SA"/>
-        </w:rPr>
         <w:t xml:space="preserve"> </w:t>
       </w:r>
+      <w:bookmarkEnd w:id="1"/>
+      <w:r>
+        <w:rPr>
+          <w:rFonts w:ascii="Times New Roman" w:eastAsia="Times New Roman" w:hAnsi="Times New Roman" w:cs="Times New Roman"/>
+          <w:sz w:val="24"/>
+          <w:szCs w:val="24"/>
+          <w:lang w:eastAsia="ar-SA"/>
+        </w:rPr>
+        <w:t>года</w:t>
+      </w:r>
+      <w:r>
+        <w:rPr>
+          <w:rFonts w:ascii="Times New Roman" w:eastAsia="Times New Roman" w:hAnsi="Times New Roman" w:cs="Times New Roman"/>
+          <w:sz w:val="24"/>
+          <w:szCs w:val="24"/>
+          <w:lang w:eastAsia="ar-SA"/>
+        </w:rPr>
+        <w:t xml:space="preserve"> </w:t>
+      </w:r>
       <w:r>
         <w:rPr>
           <w:rFonts w:ascii="Times New Roman" w:eastAsia="Times New Roman" w:hAnsi="Times New Roman" w:cs="Times New Roman"/>
@@ -781,6 +794,7 @@
         </w:rPr>
         <w:t>«</w:t>
       </w:r>
+      <w:bookmarkStart w:id="2" w:name="ISName1"/>
       <w:r>
         <w:rPr>
           <w:rFonts w:ascii="Times New Roman" w:eastAsia="Times New Roman" w:hAnsi="Times New Roman" w:cs="Times New Roman"/>
@@ -790,6 +804,7 @@
         </w:rPr>
         <w:t>Приёмная комиссия</w:t>
       </w:r>
+      <w:bookmarkEnd w:id="2"/>
       <w:r>
         <w:rPr>
           <w:rFonts w:ascii="Times New Roman" w:eastAsia="Times New Roman" w:hAnsi="Times New Roman" w:cs="Times New Roman"/>
@@ -921,6 +936,7 @@
         </w:rPr>
         <w:t xml:space="preserve"> «</w:t>
       </w:r>
+      <w:bookmarkStart w:id="3" w:name="ISName2"/>
       <w:r>
         <w:rPr>
           <w:rFonts w:ascii="Times New Roman" w:eastAsia="Times New Roman" w:hAnsi="Times New Roman" w:cs="Times New Roman"/>
@@ -930,6 +946,7 @@
         </w:rPr>
         <w:t>Приёмная комиссия</w:t>
       </w:r>
+      <w:bookmarkEnd w:id="3"/>
       <w:r>
         <w:rPr>
           <w:rFonts w:ascii="Times New Roman" w:eastAsia="Times New Roman" w:hAnsi="Times New Roman" w:cs="Times New Roman"/>
@@ -1019,6 +1036,7 @@
         </w:rPr>
         <w:t xml:space="preserve">Объект состоит из </w:t>
       </w:r>
+      <w:bookmarkStart w:id="4" w:name="NumOfWP"/>
       <w:r>
         <w:rPr>
           <w:rFonts w:ascii="Times New Roman" w:eastAsia="Times New Roman" w:hAnsi="Times New Roman" w:cs="Times New Roman"/>
@@ -1029,6 +1047,7 @@
         </w:rPr>
         <w:t>12</w:t>
       </w:r>
+      <w:bookmarkEnd w:id="4"/>
       <w:r>
         <w:rPr>
           <w:rFonts w:ascii="Times New Roman" w:eastAsia="Times New Roman" w:hAnsi="Times New Roman" w:cs="Times New Roman"/>
@@ -1146,8 +1165,52 @@
           <w:highlight w:val="red"/>
           <w:lang w:eastAsia="ar-SA"/>
         </w:rPr>
-        <w:t>в кабинетах №№ 100, 120, 125, 127, 129, 132, 134 Учреждения по адресу: 680000, Хабаровский край, г. Хабаровск, ул. Муравьева-Амурского, д.35</w:t>
-      </w:r>
+        <w:t xml:space="preserve">в кабинетах № </w:t>
+      </w:r>
+      <w:bookmarkStart w:id="5" w:name="NumsOfCabinets"/>
+      <w:r>
+        <w:rPr>
+          <w:rFonts w:ascii="Times New Roman" w:eastAsia="Times New Roman" w:hAnsi="Times New Roman" w:cs="Times New Roman"/>
+          <w:sz w:val="24"/>
+          <w:szCs w:val="24"/>
+          <w:highlight w:val="red"/>
+          <w:lang w:eastAsia="ar-SA"/>
+        </w:rPr>
+        <w:t xml:space="preserve">100, 120, 125, 127, 129, 132, 134 </w:t>
+      </w:r>
+      <w:bookmarkEnd w:id="5"/>
+      <w:r>
+        <w:rPr>
+          <w:rFonts w:ascii="Times New Roman" w:eastAsia="Times New Roman" w:hAnsi="Times New Roman" w:cs="Times New Roman"/>
+          <w:sz w:val="24"/>
+          <w:szCs w:val="24"/>
+          <w:highlight w:val="red"/>
+          <w:lang w:eastAsia="ar-SA"/>
+        </w:rPr>
+        <w:t>у</w:t>
+      </w:r>
+      <w:r>
+        <w:rPr>
+          <w:rFonts w:ascii="Times New Roman" w:eastAsia="Times New Roman" w:hAnsi="Times New Roman" w:cs="Times New Roman"/>
+          <w:sz w:val="24"/>
+          <w:szCs w:val="24"/>
+          <w:highlight w:val="red"/>
+          <w:lang w:eastAsia="ar-SA"/>
+        </w:rPr>
+        <w:t xml:space="preserve">чреждения по адресу: </w:t>
+      </w:r>
+      <w:bookmarkStart w:id="6" w:name="AddressOfComp"/>
+      <w:r>
+        <w:rPr>
+          <w:rFonts w:ascii="Times New Roman" w:eastAsia="Times New Roman" w:hAnsi="Times New Roman" w:cs="Times New Roman"/>
+          <w:sz w:val="24"/>
+          <w:szCs w:val="24"/>
+          <w:highlight w:val="red"/>
+          <w:lang w:eastAsia="ar-SA"/>
+        </w:rPr>
+        <w:t>680000, Хабаровский край, г. Хабаровск, ул. Муравьева-Амурского, д.35</w:t>
+      </w:r>
+      <w:bookmarkEnd w:id="6"/>
       <w:r>
         <w:rPr>
           <w:rFonts w:ascii="Times New Roman" w:eastAsia="Times New Roman" w:hAnsi="Times New Roman" w:cs="Times New Roman"/>
@@ -1199,6 +1262,7 @@
         </w:rPr>
         <w:t xml:space="preserve"> «</w:t>
       </w:r>
+      <w:bookmarkStart w:id="7" w:name="ISName3"/>
       <w:r>
         <w:rPr>
           <w:rFonts w:ascii="Times New Roman" w:eastAsia="Times New Roman" w:hAnsi="Times New Roman" w:cs="Times New Roman"/>
@@ -1208,6 +1272,7 @@
         </w:rPr>
         <w:t>Приёмная комиссия</w:t>
       </w:r>
+      <w:bookmarkEnd w:id="7"/>
       <w:r>
         <w:rPr>
           <w:rFonts w:ascii="Times New Roman" w:eastAsia="Times New Roman" w:hAnsi="Times New Roman" w:cs="Times New Roman"/>
@@ -1286,6 +1351,7 @@
         </w:rPr>
         <w:t xml:space="preserve"> «</w:t>
       </w:r>
+      <w:bookmarkStart w:id="8" w:name="ISName4"/>
       <w:r>
         <w:rPr>
           <w:rFonts w:ascii="Times New Roman" w:eastAsia="Times New Roman" w:hAnsi="Times New Roman" w:cs="Times New Roman"/>
@@ -1295,6 +1361,7 @@
         </w:rPr>
         <w:t>Приёмная комиссия</w:t>
       </w:r>
+      <w:bookmarkEnd w:id="8"/>
       <w:r>
         <w:rPr>
           <w:rFonts w:ascii="Times New Roman" w:eastAsia="Times New Roman" w:hAnsi="Times New Roman" w:cs="Times New Roman"/>
@@ -2337,6 +2404,7 @@
         </w:rPr>
         <w:t xml:space="preserve"> «</w:t>
       </w:r>
+      <w:bookmarkStart w:id="9" w:name="ISName5"/>
       <w:r>
         <w:rPr>
           <w:rFonts w:ascii="Times New Roman" w:eastAsia="Times New Roman" w:hAnsi="Times New Roman" w:cs="Times New Roman"/>
@@ -2344,6 +2412,7 @@
         </w:rPr>
         <w:t>Приёмная комиссия</w:t>
       </w:r>
+      <w:bookmarkEnd w:id="9"/>
       <w:r>
         <w:rPr>
           <w:rFonts w:ascii="Times New Roman" w:eastAsia="Times New Roman" w:hAnsi="Times New Roman" w:cs="Times New Roman"/>
@@ -2402,6 +2471,7 @@
         </w:rPr>
         <w:t xml:space="preserve"> «</w:t>
       </w:r>
+      <w:bookmarkStart w:id="10" w:name="ISName6"/>
       <w:r>
         <w:rPr>
           <w:rFonts w:ascii="Times New Roman" w:eastAsia="Times New Roman" w:hAnsi="Times New Roman" w:cs="Times New Roman"/>
@@ -2409,6 +2479,7 @@
         </w:rPr>
         <w:t>Приёмная комиссия</w:t>
       </w:r>
+      <w:bookmarkEnd w:id="10"/>
       <w:r>
         <w:rPr>
           <w:rFonts w:ascii="Times New Roman" w:eastAsia="Times New Roman" w:hAnsi="Times New Roman" w:cs="Times New Roman"/>
@@ -4093,6 +4164,7 @@
         </w:rPr>
         <w:t>«</w:t>
       </w:r>
+      <w:bookmarkStart w:id="11" w:name="ISName7"/>
       <w:r>
         <w:rPr>
           <w:rFonts w:ascii="Times New Roman" w:eastAsia="Times New Roman" w:hAnsi="Times New Roman" w:cs="Times New Roman"/>
@@ -4101,6 +4173,7 @@
         </w:rPr>
         <w:t>Приёмная комиссия</w:t>
       </w:r>
+      <w:bookmarkEnd w:id="11"/>
       <w:r>
         <w:rPr>
           <w:rFonts w:ascii="Times New Roman" w:eastAsia="Times New Roman" w:hAnsi="Times New Roman" w:cs="Times New Roman"/>
@@ -4188,6 +4261,7 @@
         </w:rPr>
         <w:t>«</w:t>
       </w:r>
+      <w:bookmarkStart w:id="12" w:name="ISName8"/>
       <w:r>
         <w:rPr>
           <w:rFonts w:ascii="Times New Roman" w:eastAsia="Times New Roman" w:hAnsi="Times New Roman" w:cs="Times New Roman"/>
@@ -4196,6 +4270,7 @@
         </w:rPr>
         <w:t>Приёмная комиссия</w:t>
       </w:r>
+      <w:bookmarkEnd w:id="12"/>
       <w:r>
         <w:rPr>
           <w:rFonts w:ascii="Times New Roman" w:eastAsia="Times New Roman" w:hAnsi="Times New Roman" w:cs="Times New Roman"/>
@@ -6193,6 +6268,7 @@
         </w:rPr>
         <w:t xml:space="preserve"> «</w:t>
       </w:r>
+      <w:bookmarkStart w:id="13" w:name="ISName9"/>
       <w:r>
         <w:rPr>
           <w:rFonts w:ascii="Times New Roman" w:eastAsia="Times New Roman" w:hAnsi="Times New Roman" w:cs="Times New Roman"/>
@@ -6202,6 +6278,7 @@
         </w:rPr>
         <w:t>Приёмная комиссия</w:t>
       </w:r>
+      <w:bookmarkEnd w:id="13"/>
       <w:r>
         <w:rPr>
           <w:rFonts w:ascii="Times New Roman" w:eastAsia="Times New Roman" w:hAnsi="Times New Roman" w:cs="Times New Roman"/>
@@ -6265,6 +6342,7 @@
         </w:rPr>
         <w:t xml:space="preserve"> «</w:t>
       </w:r>
+      <w:bookmarkStart w:id="14" w:name="ISName10"/>
       <w:r>
         <w:rPr>
           <w:rFonts w:ascii="Times New Roman" w:eastAsia="Times New Roman" w:hAnsi="Times New Roman" w:cs="Times New Roman"/>
@@ -6274,6 +6352,7 @@
         </w:rPr>
         <w:t>Приёмная комиссия</w:t>
       </w:r>
+      <w:bookmarkEnd w:id="14"/>
       <w:r>
         <w:rPr>
           <w:rFonts w:ascii="Times New Roman" w:eastAsia="Times New Roman" w:hAnsi="Times New Roman" w:cs="Times New Roman"/>
@@ -6933,7 +7012,27 @@
           <w:szCs w:val="24"/>
           <w:lang w:eastAsia="ar-SA"/>
         </w:rPr>
-        <w:t xml:space="preserve"> 7.8.25» версия 3.0. Результаты анализа уязвимостей приведены в Приложении А. В ходе проведения анализа защищенности выявлены уязвимости низкого и среднего уровня, которые не являются критичными для функционирования системы защиты информации информационной системы персональных данных «Приёмная комиссия».  </w:t>
+        <w:t xml:space="preserve"> 7.8.25» версия 3.0. Результаты анализа уязвимостей приведены в Приложении А. В ходе проведения анализа защищенности выявлены уязвимости низкого и среднего уровня, которые не являются критичными для функционирования системы защиты информации информационной системы персональных данных «</w:t>
+      </w:r>
+      <w:bookmarkStart w:id="15" w:name="ISName11"/>
+      <w:r>
+        <w:rPr>
+          <w:rFonts w:ascii="Times New Roman" w:eastAsia="Times New Roman" w:hAnsi="Times New Roman" w:cs="Times New Roman"/>
+          <w:sz w:val="24"/>
+          <w:szCs w:val="24"/>
+          <w:lang w:eastAsia="ar-SA"/>
+        </w:rPr>
+        <w:t>Приёмная комиссия</w:t>
+      </w:r>
+      <w:bookmarkEnd w:id="15"/>
+      <w:r>
+        <w:rPr>
+          <w:rFonts w:ascii="Times New Roman" w:eastAsia="Times New Roman" w:hAnsi="Times New Roman" w:cs="Times New Roman"/>
+          <w:sz w:val="24"/>
+          <w:szCs w:val="24"/>
+          <w:lang w:eastAsia="ar-SA"/>
+        </w:rPr>
+        <w:t xml:space="preserve">».  </w:t>
       </w:r>
     </w:p>
     <w:p>
@@ -8140,7 +8239,7 @@
                 <w:szCs w:val="24"/>
               </w:rPr>
             </w:pPr>
-            <w:bookmarkStart w:id="0" w:name="_Hlk37703327"/>
+            <w:bookmarkStart w:id="16" w:name="_Hlk37703327"/>
             <w:r>
               <w:rPr>
                 <w:rFonts w:ascii="Times New Roman" w:eastAsia="Times New Roman" w:hAnsi="Times New Roman" w:cs="Times New Roman"/>
@@ -8520,9 +8619,9 @@
           <w:lang w:val="en-US"/>
         </w:rPr>
       </w:pPr>
-      <w:bookmarkStart w:id="1" w:name="AllReport"/>
-      <w:bookmarkEnd w:id="0"/>
-      <w:bookmarkEnd w:id="1"/>
+      <w:bookmarkStart w:id="17" w:name="AllReport"/>
+      <w:bookmarkEnd w:id="16"/>
+      <w:bookmarkEnd w:id="17"/>
     </w:p>
     <w:sectPr>
       <w:footerReference w:type="default" r:id="rId8"/>
@@ -8537,7 +8636,7 @@
 </file>
 
 <file path=word/endnotes.xml><?xml version="1.0" encoding="utf-8"?>
-<w:endnotes xmlns:wpc="http://schemas.microsoft.com/office/word/2010/wordprocessingCanvas" xmlns:cx="http://schemas.microsoft.com/office/drawing/2014/chartex" xmlns:cx1="http://schemas.microsoft.com/office/drawing/2015/9/8/chartex" xmlns:cx2="http://schemas.microsoft.com/office/drawing/2015/10/21/chartex" xmlns:cx3="http://schemas.microsoft.com/office/drawing/2016/5/9/chartex" xmlns:cx4="http://schemas.microsoft.com/office/drawing/2016/5/10/chartex" xmlns:cx5="http://schemas.microsoft.com/office/drawing/2016/5/11/chartex" xmlns:cx6="http://schemas.microsoft.com/office/drawing/2016/5/12/chartex" xmlns:cx7="http://schemas.microsoft.com/office/drawing/2016/5/13/chartex" xmlns:cx8="http://schemas.microsoft.com/office/drawing/2016/5/14/chartex" xmlns:mc="http://schemas.openxmlformats.org/markup-compatibility/2006" xmlns:aink="http://schemas.microsoft.com/office/drawing/2016/ink" xmlns:am3d="http://schemas.microsoft.com/office/drawing/2017/model3d" xmlns:o="urn:schemas-microsoft-com:office:office" xmlns:r="http://schemas.openxmlformats.org/officeDocument/2006/relationships" xmlns:m="http://schemas.openxmlformats.org/officeDocument/2006/math" xmlns:v="urn:schemas-microsoft-com:vml" xmlns:wp14="http://schemas.microsoft.com/office/word/2010/wordprocessingDrawing" xmlns:wp="http://schemas.openxmlformats.org/drawingml/2006/wordprocessingDrawing" xmlns:w10="urn:schemas-microsoft-com:office:word" xmlns:w="http://schemas.openxmlformats.org/wordprocessingml/2006/main" xmlns:w14="http://schemas.microsoft.com/office/word/2010/wordml" xmlns:w15="http://schemas.microsoft.com/office/word/2012/wordml" xmlns:w16cex="http://schemas.microsoft.com/office/word/2018/wordml/cex" xmlns:w16cid="http://schemas.microsoft.com/office/word/2016/wordml/cid" xmlns:w16="http://schemas.microsoft.com/office/word/2018/wordml" xmlns:w16se="http://schemas.microsoft.com/office/word/2015/wordml/symex" xmlns:wpg="http://schemas.microsoft.com/office/word/2010/wordprocessingGroup" xmlns:wpi="http://schemas.microsoft.com/office/word/2010/wordprocessingInk" xmlns:wne="http://schemas.microsoft.com/office/word/2006/wordml" xmlns:wps="http://schemas.microsoft.com/office/word/2010/wordprocessingShape" mc:Ignorable="w14 w15 w16se w16cid w16 w16cex wp14">
+<w:endnotes xmlns:wpc="http://schemas.microsoft.com/office/word/2010/wordprocessingCanvas" xmlns:cx="http://schemas.microsoft.com/office/drawing/2014/chartex" xmlns:cx1="http://schemas.microsoft.com/office/drawing/2015/9/8/chartex" xmlns:cx2="http://schemas.microsoft.com/office/drawing/2015/10/21/chartex" xmlns:cx3="http://schemas.microsoft.com/office/drawing/2016/5/9/chartex" xmlns:cx4="http://schemas.microsoft.com/office/drawing/2016/5/10/chartex" xmlns:cx5="http://schemas.microsoft.com/office/drawing/2016/5/11/chartex" xmlns:cx6="http://schemas.microsoft.com/office/drawing/2016/5/12/chartex" xmlns:cx7="http://schemas.microsoft.com/office/drawing/2016/5/13/chartex" xmlns:cx8="http://schemas.microsoft.com/office/drawing/2016/5/14/chartex" xmlns:mc="http://schemas.openxmlformats.org/markup-compatibility/2006" xmlns:aink="http://schemas.microsoft.com/office/drawing/2016/ink" xmlns:am3d="http://schemas.microsoft.com/office/drawing/2017/model3d" xmlns:o="urn:schemas-microsoft-com:office:office" xmlns:r="http://schemas.openxmlformats.org/officeDocument/2006/relationships" xmlns:m="http://schemas.openxmlformats.org/officeDocument/2006/math" xmlns:v="urn:schemas-microsoft-com:vml" xmlns:wp14="http://schemas.microsoft.com/office/word/2010/wordprocessingDrawing" xmlns:wp="http://schemas.openxmlformats.org/drawingml/2006/wordprocessingDrawing" xmlns:w10="urn:schemas-microsoft-com:office:word" xmlns:w="http://schemas.openxmlformats.org/wordprocessingml/2006/main" xmlns:w14="http://schemas.microsoft.com/office/word/2010/wordml" xmlns:w15="http://schemas.microsoft.com/office/word/2012/wordml" xmlns:w16cid="http://schemas.microsoft.com/office/word/2016/wordml/cid" xmlns:w16se="http://schemas.microsoft.com/office/word/2015/wordml/symex" xmlns:wpg="http://schemas.microsoft.com/office/word/2010/wordprocessingGroup" xmlns:wpi="http://schemas.microsoft.com/office/word/2010/wordprocessingInk" xmlns:wne="http://schemas.microsoft.com/office/word/2006/wordml" xmlns:wps="http://schemas.microsoft.com/office/word/2010/wordprocessingShape" mc:Ignorable="w14 w15 w16se w16cid wp14">
   <w:endnote w:type="separator" w:id="-1">
     <w:p>
       <w:pPr>
@@ -8562,7 +8661,7 @@
 </file>
 
 <file path=word/footer1.xml><?xml version="1.0" encoding="utf-8"?>
-<w:ftr xmlns:wpc="http://schemas.microsoft.com/office/word/2010/wordprocessingCanvas" xmlns:cx="http://schemas.microsoft.com/office/drawing/2014/chartex" xmlns:cx1="http://schemas.microsoft.com/office/drawing/2015/9/8/chartex" xmlns:cx2="http://schemas.microsoft.com/office/drawing/2015/10/21/chartex" xmlns:cx3="http://schemas.microsoft.com/office/drawing/2016/5/9/chartex" xmlns:cx4="http://schemas.microsoft.com/office/drawing/2016/5/10/chartex" xmlns:cx5="http://schemas.microsoft.com/office/drawing/2016/5/11/chartex" xmlns:cx6="http://schemas.microsoft.com/office/drawing/2016/5/12/chartex" xmlns:cx7="http://schemas.microsoft.com/office/drawing/2016/5/13/chartex" xmlns:cx8="http://schemas.microsoft.com/office/drawing/2016/5/14/chartex" xmlns:mc="http://schemas.openxmlformats.org/markup-compatibility/2006" xmlns:aink="http://schemas.microsoft.com/office/drawing/2016/ink" xmlns:am3d="http://schemas.microsoft.com/office/drawing/2017/model3d" xmlns:o="urn:schemas-microsoft-com:office:office" xmlns:r="http://schemas.openxmlformats.org/officeDocument/2006/relationships" xmlns:m="http://schemas.openxmlformats.org/officeDocument/2006/math" xmlns:v="urn:schemas-microsoft-com:vml" xmlns:wp14="http://schemas.microsoft.com/office/word/2010/wordprocessingDrawing" xmlns:wp="http://schemas.openxmlformats.org/drawingml/2006/wordprocessingDrawing" xmlns:w10="urn:schemas-microsoft-com:office:word" xmlns:w="http://schemas.openxmlformats.org/wordprocessingml/2006/main" xmlns:w14="http://schemas.microsoft.com/office/word/2010/wordml" xmlns:w15="http://schemas.microsoft.com/office/word/2012/wordml" xmlns:w16cex="http://schemas.microsoft.com/office/word/2018/wordml/cex" xmlns:w16cid="http://schemas.microsoft.com/office/word/2016/wordml/cid" xmlns:w16="http://schemas.microsoft.com/office/word/2018/wordml" xmlns:w16se="http://schemas.microsoft.com/office/word/2015/wordml/symex" xmlns:wpg="http://schemas.microsoft.com/office/word/2010/wordprocessingGroup" xmlns:wpi="http://schemas.microsoft.com/office/word/2010/wordprocessingInk" xmlns:wne="http://schemas.microsoft.com/office/word/2006/wordml" xmlns:wps="http://schemas.microsoft.com/office/word/2010/wordprocessingShape" mc:Ignorable="w14 w15 w16se w16cid w16 w16cex wp14">
+<w:ftr xmlns:wpc="http://schemas.microsoft.com/office/word/2010/wordprocessingCanvas" xmlns:cx="http://schemas.microsoft.com/office/drawing/2014/chartex" xmlns:cx1="http://schemas.microsoft.com/office/drawing/2015/9/8/chartex" xmlns:cx2="http://schemas.microsoft.com/office/drawing/2015/10/21/chartex" xmlns:cx3="http://schemas.microsoft.com/office/drawing/2016/5/9/chartex" xmlns:cx4="http://schemas.microsoft.com/office/drawing/2016/5/10/chartex" xmlns:cx5="http://schemas.microsoft.com/office/drawing/2016/5/11/chartex" xmlns:cx6="http://schemas.microsoft.com/office/drawing/2016/5/12/chartex" xmlns:cx7="http://schemas.microsoft.com/office/drawing/2016/5/13/chartex" xmlns:cx8="http://schemas.microsoft.com/office/drawing/2016/5/14/chartex" xmlns:mc="http://schemas.openxmlformats.org/markup-compatibility/2006" xmlns:aink="http://schemas.microsoft.com/office/drawing/2016/ink" xmlns:am3d="http://schemas.microsoft.com/office/drawing/2017/model3d" xmlns:o="urn:schemas-microsoft-com:office:office" xmlns:r="http://schemas.openxmlformats.org/officeDocument/2006/relationships" xmlns:m="http://schemas.openxmlformats.org/officeDocument/2006/math" xmlns:v="urn:schemas-microsoft-com:vml" xmlns:wp14="http://schemas.microsoft.com/office/word/2010/wordprocessingDrawing" xmlns:wp="http://schemas.openxmlformats.org/drawingml/2006/wordprocessingDrawing" xmlns:w10="urn:schemas-microsoft-com:office:word" xmlns:w="http://schemas.openxmlformats.org/wordprocessingml/2006/main" xmlns:w14="http://schemas.microsoft.com/office/word/2010/wordml" xmlns:w15="http://schemas.microsoft.com/office/word/2012/wordml" xmlns:w16cid="http://schemas.microsoft.com/office/word/2016/wordml/cid" xmlns:w16se="http://schemas.microsoft.com/office/word/2015/wordml/symex" xmlns:wpg="http://schemas.microsoft.com/office/word/2010/wordprocessingGroup" xmlns:wpi="http://schemas.microsoft.com/office/word/2010/wordprocessingInk" xmlns:wne="http://schemas.microsoft.com/office/word/2006/wordml" xmlns:wps="http://schemas.microsoft.com/office/word/2010/wordprocessingShape" mc:Ignorable="w14 w15 w16se w16cid wp14">
   <w:sdt>
     <w:sdtPr>
       <w:id w:val="-1667544650"/>
@@ -8628,7 +8727,7 @@
 </file>
 
 <file path=word/footnotes.xml><?xml version="1.0" encoding="utf-8"?>
-<w:footnotes xmlns:wpc="http://schemas.microsoft.com/office/word/2010/wordprocessingCanvas" xmlns:cx="http://schemas.microsoft.com/office/drawing/2014/chartex" xmlns:cx1="http://schemas.microsoft.com/office/drawing/2015/9/8/chartex" xmlns:cx2="http://schemas.microsoft.com/office/drawing/2015/10/21/chartex" xmlns:cx3="http://schemas.microsoft.com/office/drawing/2016/5/9/chartex" xmlns:cx4="http://schemas.microsoft.com/office/drawing/2016/5/10/chartex" xmlns:cx5="http://schemas.microsoft.com/office/drawing/2016/5/11/chartex" xmlns:cx6="http://schemas.microsoft.com/office/drawing/2016/5/12/chartex" xmlns:cx7="http://schemas.microsoft.com/office/drawing/2016/5/13/chartex" xmlns:cx8="http://schemas.microsoft.com/office/drawing/2016/5/14/chartex" xmlns:mc="http://schemas.openxmlformats.org/markup-compatibility/2006" xmlns:aink="http://schemas.microsoft.com/office/drawing/2016/ink" xmlns:am3d="http://schemas.microsoft.com/office/drawing/2017/model3d" xmlns:o="urn:schemas-microsoft-com:office:office" xmlns:r="http://schemas.openxmlformats.org/officeDocument/2006/relationships" xmlns:m="http://schemas.openxmlformats.org/officeDocument/2006/math" xmlns:v="urn:schemas-microsoft-com:vml" xmlns:wp14="http://schemas.microsoft.com/office/word/2010/wordprocessingDrawing" xmlns:wp="http://schemas.openxmlformats.org/drawingml/2006/wordprocessingDrawing" xmlns:w10="urn:schemas-microsoft-com:office:word" xmlns:w="http://schemas.openxmlformats.org/wordprocessingml/2006/main" xmlns:w14="http://schemas.microsoft.com/office/word/2010/wordml" xmlns:w15="http://schemas.microsoft.com/office/word/2012/wordml" xmlns:w16cex="http://schemas.microsoft.com/office/word/2018/wordml/cex" xmlns:w16cid="http://schemas.microsoft.com/office/word/2016/wordml/cid" xmlns:w16="http://schemas.microsoft.com/office/word/2018/wordml" xmlns:w16se="http://schemas.microsoft.com/office/word/2015/wordml/symex" xmlns:wpg="http://schemas.microsoft.com/office/word/2010/wordprocessingGroup" xmlns:wpi="http://schemas.microsoft.com/office/word/2010/wordprocessingInk" xmlns:wne="http://schemas.microsoft.com/office/word/2006/wordml" xmlns:wps="http://schemas.microsoft.com/office/word/2010/wordprocessingShape" mc:Ignorable="w14 w15 w16se w16cid w16 w16cex wp14">
+<w:footnotes xmlns:wpc="http://schemas.microsoft.com/office/word/2010/wordprocessingCanvas" xmlns:cx="http://schemas.microsoft.com/office/drawing/2014/chartex" xmlns:cx1="http://schemas.microsoft.com/office/drawing/2015/9/8/chartex" xmlns:cx2="http://schemas.microsoft.com/office/drawing/2015/10/21/chartex" xmlns:cx3="http://schemas.microsoft.com/office/drawing/2016/5/9/chartex" xmlns:cx4="http://schemas.microsoft.com/office/drawing/2016/5/10/chartex" xmlns:cx5="http://schemas.microsoft.com/office/drawing/2016/5/11/chartex" xmlns:cx6="http://schemas.microsoft.com/office/drawing/2016/5/12/chartex" xmlns:cx7="http://schemas.microsoft.com/office/drawing/2016/5/13/chartex" xmlns:cx8="http://schemas.microsoft.com/office/drawing/2016/5/14/chartex" xmlns:mc="http://schemas.openxmlformats.org/markup-compatibility/2006" xmlns:aink="http://schemas.microsoft.com/office/drawing/2016/ink" xmlns:am3d="http://schemas.microsoft.com/office/drawing/2017/model3d" xmlns:o="urn:schemas-microsoft-com:office:office" xmlns:r="http://schemas.openxmlformats.org/officeDocument/2006/relationships" xmlns:m="http://schemas.openxmlformats.org/officeDocument/2006/math" xmlns:v="urn:schemas-microsoft-com:vml" xmlns:wp14="http://schemas.microsoft.com/office/word/2010/wordprocessingDrawing" xmlns:wp="http://schemas.openxmlformats.org/drawingml/2006/wordprocessingDrawing" xmlns:w10="urn:schemas-microsoft-com:office:word" xmlns:w="http://schemas.openxmlformats.org/wordprocessingml/2006/main" xmlns:w14="http://schemas.microsoft.com/office/word/2010/wordml" xmlns:w15="http://schemas.microsoft.com/office/word/2012/wordml" xmlns:w16cid="http://schemas.microsoft.com/office/word/2016/wordml/cid" xmlns:w16se="http://schemas.microsoft.com/office/word/2015/wordml/symex" xmlns:wpg="http://schemas.microsoft.com/office/word/2010/wordprocessingGroup" xmlns:wpi="http://schemas.microsoft.com/office/word/2010/wordprocessingInk" xmlns:wne="http://schemas.microsoft.com/office/word/2006/wordml" xmlns:wps="http://schemas.microsoft.com/office/word/2010/wordprocessingShape" mc:Ignorable="w14 w15 w16se w16cid wp14">
   <w:footnote w:type="separator" w:id="-1">
     <w:p>
       <w:pPr>
@@ -8653,7 +8752,7 @@
 </file>
 
 <file path=word/header1.xml><?xml version="1.0" encoding="utf-8"?>
-<w:hdr xmlns:wpc="http://schemas.microsoft.com/office/word/2010/wordprocessingCanvas" xmlns:cx="http://schemas.microsoft.com/office/drawing/2014/chartex" xmlns:cx1="http://schemas.microsoft.com/office/drawing/2015/9/8/chartex" xmlns:cx2="http://schemas.microsoft.com/office/drawing/2015/10/21/chartex" xmlns:cx3="http://schemas.microsoft.com/office/drawing/2016/5/9/chartex" xmlns:cx4="http://schemas.microsoft.com/office/drawing/2016/5/10/chartex" xmlns:cx5="http://schemas.microsoft.com/office/drawing/2016/5/11/chartex" xmlns:cx6="http://schemas.microsoft.com/office/drawing/2016/5/12/chartex" xmlns:cx7="http://schemas.microsoft.com/office/drawing/2016/5/13/chartex" xmlns:cx8="http://schemas.microsoft.com/office/drawing/2016/5/14/chartex" xmlns:mc="http://schemas.openxmlformats.org/markup-compatibility/2006" xmlns:aink="http://schemas.microsoft.com/office/drawing/2016/ink" xmlns:am3d="http://schemas.microsoft.com/office/drawing/2017/model3d" xmlns:o="urn:schemas-microsoft-com:office:office" xmlns:r="http://schemas.openxmlformats.org/officeDocument/2006/relationships" xmlns:m="http://schemas.openxmlformats.org/officeDocument/2006/math" xmlns:v="urn:schemas-microsoft-com:vml" xmlns:wp14="http://schemas.microsoft.com/office/word/2010/wordprocessingDrawing" xmlns:wp="http://schemas.openxmlformats.org/drawingml/2006/wordprocessingDrawing" xmlns:w10="urn:schemas-microsoft-com:office:word" xmlns:w="http://schemas.openxmlformats.org/wordprocessingml/2006/main" xmlns:w14="http://schemas.microsoft.com/office/word/2010/wordml" xmlns:w15="http://schemas.microsoft.com/office/word/2012/wordml" xmlns:w16cex="http://schemas.microsoft.com/office/word/2018/wordml/cex" xmlns:w16cid="http://schemas.microsoft.com/office/word/2016/wordml/cid" xmlns:w16="http://schemas.microsoft.com/office/word/2018/wordml" xmlns:w16se="http://schemas.microsoft.com/office/word/2015/wordml/symex" xmlns:wpg="http://schemas.microsoft.com/office/word/2010/wordprocessingGroup" xmlns:wpi="http://schemas.microsoft.com/office/word/2010/wordprocessingInk" xmlns:wne="http://schemas.microsoft.com/office/word/2006/wordml" xmlns:wps="http://schemas.microsoft.com/office/word/2010/wordprocessingShape" mc:Ignorable="w14 w15 w16se w16cid w16 w16cex wp14">
+<w:hdr xmlns:wpc="http://schemas.microsoft.com/office/word/2010/wordprocessingCanvas" xmlns:cx="http://schemas.microsoft.com/office/drawing/2014/chartex" xmlns:cx1="http://schemas.microsoft.com/office/drawing/2015/9/8/chartex" xmlns:cx2="http://schemas.microsoft.com/office/drawing/2015/10/21/chartex" xmlns:cx3="http://schemas.microsoft.com/office/drawing/2016/5/9/chartex" xmlns:cx4="http://schemas.microsoft.com/office/drawing/2016/5/10/chartex" xmlns:cx5="http://schemas.microsoft.com/office/drawing/2016/5/11/chartex" xmlns:cx6="http://schemas.microsoft.com/office/drawing/2016/5/12/chartex" xmlns:cx7="http://schemas.microsoft.com/office/drawing/2016/5/13/chartex" xmlns:cx8="http://schemas.microsoft.com/office/drawing/2016/5/14/chartex" xmlns:mc="http://schemas.openxmlformats.org/markup-compatibility/2006" xmlns:aink="http://schemas.microsoft.com/office/drawing/2016/ink" xmlns:am3d="http://schemas.microsoft.com/office/drawing/2017/model3d" xmlns:o="urn:schemas-microsoft-com:office:office" xmlns:r="http://schemas.openxmlformats.org/officeDocument/2006/relationships" xmlns:m="http://schemas.openxmlformats.org/officeDocument/2006/math" xmlns:v="urn:schemas-microsoft-com:vml" xmlns:wp14="http://schemas.microsoft.com/office/word/2010/wordprocessingDrawing" xmlns:wp="http://schemas.openxmlformats.org/drawingml/2006/wordprocessingDrawing" xmlns:w10="urn:schemas-microsoft-com:office:word" xmlns:w="http://schemas.openxmlformats.org/wordprocessingml/2006/main" xmlns:w14="http://schemas.microsoft.com/office/word/2010/wordml" xmlns:w15="http://schemas.microsoft.com/office/word/2012/wordml" xmlns:w16cid="http://schemas.microsoft.com/office/word/2016/wordml/cid" xmlns:w16se="http://schemas.microsoft.com/office/word/2015/wordml/symex" xmlns:wpg="http://schemas.microsoft.com/office/word/2010/wordprocessingGroup" xmlns:wpi="http://schemas.microsoft.com/office/word/2010/wordprocessingInk" xmlns:wne="http://schemas.microsoft.com/office/word/2006/wordml" xmlns:wps="http://schemas.microsoft.com/office/word/2010/wordprocessingShape" mc:Ignorable="w14 w15 w16se w16cid wp14">
   <w:p>
     <w:pPr>
       <w:pStyle w:val="a9"/>
@@ -8688,7 +8787,7 @@
 </file>
 
 <file path=word/numbering.xml><?xml version="1.0" encoding="utf-8"?>
-<w:numbering xmlns:wpc="http://schemas.microsoft.com/office/word/2010/wordprocessingCanvas" xmlns:cx="http://schemas.microsoft.com/office/drawing/2014/chartex" xmlns:cx1="http://schemas.microsoft.com/office/drawing/2015/9/8/chartex" xmlns:cx2="http://schemas.microsoft.com/office/drawing/2015/10/21/chartex" xmlns:cx3="http://schemas.microsoft.com/office/drawing/2016/5/9/chartex" xmlns:cx4="http://schemas.microsoft.com/office/drawing/2016/5/10/chartex" xmlns:cx5="http://schemas.microsoft.com/office/drawing/2016/5/11/chartex" xmlns:cx6="http://schemas.microsoft.com/office/drawing/2016/5/12/chartex" xmlns:cx7="http://schemas.microsoft.com/office/drawing/2016/5/13/chartex" xmlns:cx8="http://schemas.microsoft.com/office/drawing/2016/5/14/chartex" xmlns:mc="http://schemas.openxmlformats.org/markup-compatibility/2006" xmlns:aink="http://schemas.microsoft.com/office/drawing/2016/ink" xmlns:am3d="http://schemas.microsoft.com/office/drawing/2017/model3d" xmlns:o="urn:schemas-microsoft-com:office:office" xmlns:r="http://schemas.openxmlformats.org/officeDocument/2006/relationships" xmlns:m="http://schemas.openxmlformats.org/officeDocument/2006/math" xmlns:v="urn:schemas-microsoft-com:vml" xmlns:wp14="http://schemas.microsoft.com/office/word/2010/wordprocessingDrawing" xmlns:wp="http://schemas.openxmlformats.org/drawingml/2006/wordprocessingDrawing" xmlns:w10="urn:schemas-microsoft-com:office:word" xmlns:w="http://schemas.openxmlformats.org/wordprocessingml/2006/main" xmlns:w14="http://schemas.microsoft.com/office/word/2010/wordml" xmlns:w15="http://schemas.microsoft.com/office/word/2012/wordml" xmlns:w16cex="http://schemas.microsoft.com/office/word/2018/wordml/cex" xmlns:w16cid="http://schemas.microsoft.com/office/word/2016/wordml/cid" xmlns:w16="http://schemas.microsoft.com/office/word/2018/wordml" xmlns:w16se="http://schemas.microsoft.com/office/word/2015/wordml/symex" xmlns:wpg="http://schemas.microsoft.com/office/word/2010/wordprocessingGroup" xmlns:wpi="http://schemas.microsoft.com/office/word/2010/wordprocessingInk" xmlns:wne="http://schemas.microsoft.com/office/word/2006/wordml" xmlns:wps="http://schemas.microsoft.com/office/word/2010/wordprocessingShape" mc:Ignorable="w14 w15 w16se w16cid w16 w16cex wp14">
+<w:numbering xmlns:wpc="http://schemas.microsoft.com/office/word/2010/wordprocessingCanvas" xmlns:cx="http://schemas.microsoft.com/office/drawing/2014/chartex" xmlns:cx1="http://schemas.microsoft.com/office/drawing/2015/9/8/chartex" xmlns:cx2="http://schemas.microsoft.com/office/drawing/2015/10/21/chartex" xmlns:cx3="http://schemas.microsoft.com/office/drawing/2016/5/9/chartex" xmlns:cx4="http://schemas.microsoft.com/office/drawing/2016/5/10/chartex" xmlns:cx5="http://schemas.microsoft.com/office/drawing/2016/5/11/chartex" xmlns:cx6="http://schemas.microsoft.com/office/drawing/2016/5/12/chartex" xmlns:cx7="http://schemas.microsoft.com/office/drawing/2016/5/13/chartex" xmlns:cx8="http://schemas.microsoft.com/office/drawing/2016/5/14/chartex" xmlns:mc="http://schemas.openxmlformats.org/markup-compatibility/2006" xmlns:aink="http://schemas.microsoft.com/office/drawing/2016/ink" xmlns:am3d="http://schemas.microsoft.com/office/drawing/2017/model3d" xmlns:o="urn:schemas-microsoft-com:office:office" xmlns:r="http://schemas.openxmlformats.org/officeDocument/2006/relationships" xmlns:m="http://schemas.openxmlformats.org/officeDocument/2006/math" xmlns:v="urn:schemas-microsoft-com:vml" xmlns:wp14="http://schemas.microsoft.com/office/word/2010/wordprocessingDrawing" xmlns:wp="http://schemas.openxmlformats.org/drawingml/2006/wordprocessingDrawing" xmlns:w10="urn:schemas-microsoft-com:office:word" xmlns:w="http://schemas.openxmlformats.org/wordprocessingml/2006/main" xmlns:w14="http://schemas.microsoft.com/office/word/2010/wordml" xmlns:w15="http://schemas.microsoft.com/office/word/2012/wordml" xmlns:w16cid="http://schemas.microsoft.com/office/word/2016/wordml/cid" xmlns:w16se="http://schemas.microsoft.com/office/word/2015/wordml/symex" xmlns:wpg="http://schemas.microsoft.com/office/word/2010/wordprocessingGroup" xmlns:wpi="http://schemas.microsoft.com/office/word/2010/wordprocessingInk" xmlns:wne="http://schemas.microsoft.com/office/word/2006/wordml" xmlns:wps="http://schemas.microsoft.com/office/word/2010/wordprocessingShape" mc:Ignorable="w14 w15 w16se w16cid wp14">
   <w:abstractNum w:abstractNumId="0" w15:restartNumberingAfterBreak="0">
     <w:nsid w:val="011C32C7"/>
     <w:multiLevelType w:val="hybridMultilevel"/>
@@ -10605,7 +10704,7 @@
 </file>
 
 <file path=word/styles.xml><?xml version="1.0" encoding="utf-8"?>
-<w:styles xmlns:mc="http://schemas.openxmlformats.org/markup-compatibility/2006" xmlns:r="http://schemas.openxmlformats.org/officeDocument/2006/relationships" xmlns:w="http://schemas.openxmlformats.org/wordprocessingml/2006/main" xmlns:w14="http://schemas.microsoft.com/office/word/2010/wordml" xmlns:w15="http://schemas.microsoft.com/office/word/2012/wordml" xmlns:w16cex="http://schemas.microsoft.com/office/word/2018/wordml/cex" xmlns:w16cid="http://schemas.microsoft.com/office/word/2016/wordml/cid" xmlns:w16="http://schemas.microsoft.com/office/word/2018/wordml" xmlns:w16se="http://schemas.microsoft.com/office/word/2015/wordml/symex" mc:Ignorable="w14 w15 w16se w16cid w16 w16cex">
+<w:styles xmlns:mc="http://schemas.openxmlformats.org/markup-compatibility/2006" xmlns:r="http://schemas.openxmlformats.org/officeDocument/2006/relationships" xmlns:w="http://schemas.openxmlformats.org/wordprocessingml/2006/main" xmlns:w14="http://schemas.microsoft.com/office/word/2010/wordml" xmlns:w15="http://schemas.microsoft.com/office/word/2012/wordml" xmlns:w16cid="http://schemas.microsoft.com/office/word/2016/wordml/cid" xmlns:w16se="http://schemas.microsoft.com/office/word/2015/wordml/symex" mc:Ignorable="w14 w15 w16se w16cid">
   <w:docDefaults>
     <w:rPrDefault>
       <w:rPr>
@@ -11593,7 +11692,7 @@
 </file>
 
 <file path=customXml/itemProps1.xml><?xml version="1.0" encoding="utf-8"?>
-<ds:datastoreItem xmlns:ds="http://schemas.openxmlformats.org/officeDocument/2006/customXml" ds:itemID="{ACD78DCC-5E09-4201-B537-9D511A9FC2BC}">
+<ds:datastoreItem xmlns:ds="http://schemas.openxmlformats.org/officeDocument/2006/customXml" ds:itemID="{132CB002-1DCA-4CA8-BB18-A3967AE9B9BB}">
   <ds:schemaRefs>
     <ds:schemaRef ds:uri="http://schemas.openxmlformats.org/officeDocument/2006/bibliography"/>
   </ds:schemaRefs>

--- a/KPSZI/bin/x64/Debug/reports/All/Report_v1.2.docx
+++ b/KPSZI/bin/x64/Debug/reports/All/Report_v1.2.docx
@@ -419,6 +419,7 @@
         <w:rPr>
           <w:rStyle w:val="FontStyle95"/>
           <w:rFonts w:ascii="Times New Roman" w:hAnsi="Times New Roman" w:cs="Times New Roman"/>
+          <w:b w:val="0"/>
           <w:sz w:val="24"/>
           <w:szCs w:val="24"/>
           <w:highlight w:val="red"/>
@@ -430,17 +431,41 @@
         <w:rPr>
           <w:rStyle w:val="FontStyle95"/>
           <w:rFonts w:ascii="Times New Roman" w:hAnsi="Times New Roman" w:cs="Times New Roman"/>
-          <w:sz w:val="24"/>
-          <w:szCs w:val="24"/>
-          <w:highlight w:val="red"/>
-        </w:rPr>
-        <w:t>Приёмная комиссия</w:t>
-      </w:r>
-      <w:bookmarkEnd w:id="0"/>
+          <w:b w:val="0"/>
+          <w:sz w:val="24"/>
+          <w:szCs w:val="24"/>
+        </w:rPr>
+        <w:t>[</w:t>
+      </w:r>
+      <w:proofErr w:type="spellStart"/>
       <w:r>
         <w:rPr>
           <w:rStyle w:val="FontStyle95"/>
           <w:rFonts w:ascii="Times New Roman" w:hAnsi="Times New Roman" w:cs="Times New Roman"/>
+          <w:b w:val="0"/>
+          <w:sz w:val="24"/>
+          <w:szCs w:val="24"/>
+          <w:lang w:val="en-US"/>
+        </w:rPr>
+        <w:t>ISName</w:t>
+      </w:r>
+      <w:proofErr w:type="spellEnd"/>
+      <w:r>
+        <w:rPr>
+          <w:rStyle w:val="FontStyle95"/>
+          <w:rFonts w:ascii="Times New Roman" w:hAnsi="Times New Roman" w:cs="Times New Roman"/>
+          <w:b w:val="0"/>
+          <w:sz w:val="24"/>
+          <w:szCs w:val="24"/>
+        </w:rPr>
+        <w:t>]</w:t>
+      </w:r>
+      <w:bookmarkEnd w:id="0"/>
+      <w:r>
+        <w:rPr>
+          <w:rStyle w:val="FontStyle95"/>
+          <w:rFonts w:ascii="Times New Roman" w:hAnsi="Times New Roman" w:cs="Times New Roman"/>
+          <w:b w:val="0"/>
           <w:sz w:val="24"/>
           <w:szCs w:val="24"/>
           <w:highlight w:val="red"/>
@@ -486,17 +511,36 @@
           <w:rFonts w:ascii="Times New Roman" w:eastAsia="Times New Roman" w:hAnsi="Times New Roman" w:cs="Times New Roman"/>
           <w:sz w:val="24"/>
           <w:szCs w:val="24"/>
-          <w:highlight w:val="red"/>
-          <w:lang w:eastAsia="ar-SA"/>
-        </w:rPr>
-        <w:t>16</w:t>
-      </w:r>
-      <w:r>
-        <w:rPr>
-          <w:rFonts w:ascii="Times New Roman" w:eastAsia="Times New Roman" w:hAnsi="Times New Roman" w:cs="Times New Roman"/>
-          <w:sz w:val="24"/>
-          <w:szCs w:val="24"/>
-          <w:highlight w:val="red"/>
+          <w:lang w:eastAsia="ar-SA"/>
+        </w:rPr>
+        <w:t>[</w:t>
+      </w:r>
+      <w:proofErr w:type="spellStart"/>
+      <w:r>
+        <w:rPr>
+          <w:rFonts w:ascii="Times New Roman" w:eastAsia="Times New Roman" w:hAnsi="Times New Roman" w:cs="Times New Roman"/>
+          <w:sz w:val="24"/>
+          <w:szCs w:val="24"/>
+          <w:lang w:eastAsia="ar-SA"/>
+        </w:rPr>
+        <w:t>DateReport</w:t>
+      </w:r>
+      <w:proofErr w:type="spellEnd"/>
+      <w:r>
+        <w:rPr>
+          <w:rFonts w:ascii="Times New Roman" w:eastAsia="Times New Roman" w:hAnsi="Times New Roman" w:cs="Times New Roman"/>
+          <w:sz w:val="24"/>
+          <w:szCs w:val="24"/>
+          <w:lang w:eastAsia="ar-SA"/>
+        </w:rPr>
+        <w:t>]</w:t>
+      </w:r>
+      <w:bookmarkEnd w:id="1"/>
+      <w:r>
+        <w:rPr>
+          <w:rFonts w:ascii="Times New Roman" w:eastAsia="Times New Roman" w:hAnsi="Times New Roman" w:cs="Times New Roman"/>
+          <w:sz w:val="24"/>
+          <w:szCs w:val="24"/>
           <w:lang w:eastAsia="ar-SA"/>
         </w:rPr>
         <w:t xml:space="preserve"> </w:t>
@@ -506,20 +550,9 @@
           <w:rFonts w:ascii="Times New Roman" w:eastAsia="Times New Roman" w:hAnsi="Times New Roman" w:cs="Times New Roman"/>
           <w:sz w:val="24"/>
           <w:szCs w:val="24"/>
-          <w:highlight w:val="red"/>
-          <w:lang w:eastAsia="ar-SA"/>
-        </w:rPr>
-        <w:t>августа</w:t>
-      </w:r>
-      <w:r>
-        <w:rPr>
-          <w:rFonts w:ascii="Times New Roman" w:eastAsia="Times New Roman" w:hAnsi="Times New Roman" w:cs="Times New Roman"/>
-          <w:sz w:val="24"/>
-          <w:szCs w:val="24"/>
-          <w:highlight w:val="red"/>
-          <w:lang w:eastAsia="ar-SA"/>
-        </w:rPr>
-        <w:t xml:space="preserve"> 2019</w:t>
+          <w:lang w:eastAsia="ar-SA"/>
+        </w:rPr>
+        <w:t>года</w:t>
       </w:r>
       <w:r>
         <w:rPr>
@@ -530,15 +563,124 @@
         </w:rPr>
         <w:t xml:space="preserve"> </w:t>
       </w:r>
-      <w:bookmarkEnd w:id="1"/>
-      <w:r>
-        <w:rPr>
-          <w:rFonts w:ascii="Times New Roman" w:eastAsia="Times New Roman" w:hAnsi="Times New Roman" w:cs="Times New Roman"/>
-          <w:sz w:val="24"/>
-          <w:szCs w:val="24"/>
-          <w:lang w:eastAsia="ar-SA"/>
-        </w:rPr>
-        <w:t>года</w:t>
+      <w:r>
+        <w:rPr>
+          <w:rFonts w:ascii="Times New Roman" w:eastAsia="Times New Roman" w:hAnsi="Times New Roman" w:cs="Times New Roman"/>
+          <w:sz w:val="24"/>
+          <w:szCs w:val="24"/>
+          <w:lang w:eastAsia="ar-SA"/>
+        </w:rPr>
+        <w:t>комиссией</w:t>
+      </w:r>
+      <w:r>
+        <w:rPr>
+          <w:rFonts w:ascii="Times New Roman" w:eastAsia="Times New Roman" w:hAnsi="Times New Roman" w:cs="Times New Roman"/>
+          <w:sz w:val="24"/>
+          <w:szCs w:val="24"/>
+          <w:lang w:eastAsia="ar-SA"/>
+        </w:rPr>
+        <w:t xml:space="preserve"> в составе: </w:t>
+      </w:r>
+      <w:r>
+        <w:rPr>
+          <w:rFonts w:ascii="Times New Roman" w:eastAsia="Times New Roman" w:hAnsi="Times New Roman" w:cs="Times New Roman"/>
+          <w:sz w:val="24"/>
+          <w:szCs w:val="24"/>
+          <w:lang w:eastAsia="ar-SA"/>
+        </w:rPr>
+        <w:t>Шматок В.А.</w:t>
+      </w:r>
+      <w:r>
+        <w:rPr>
+          <w:rFonts w:ascii="Times New Roman" w:eastAsia="Times New Roman" w:hAnsi="Times New Roman" w:cs="Times New Roman"/>
+          <w:sz w:val="24"/>
+          <w:szCs w:val="24"/>
+          <w:lang w:eastAsia="ar-SA"/>
+        </w:rPr>
+        <w:t xml:space="preserve"> – </w:t>
+      </w:r>
+      <w:r>
+        <w:rPr>
+          <w:rFonts w:ascii="Times New Roman" w:eastAsia="Times New Roman" w:hAnsi="Times New Roman" w:cs="Times New Roman"/>
+          <w:sz w:val="24"/>
+          <w:szCs w:val="24"/>
+          <w:lang w:eastAsia="ar-SA"/>
+        </w:rPr>
+        <w:t>руководитель отдела информационных технологий</w:t>
+      </w:r>
+      <w:r>
+        <w:rPr>
+          <w:rFonts w:ascii="Times New Roman" w:eastAsia="Times New Roman" w:hAnsi="Times New Roman" w:cs="Times New Roman"/>
+          <w:sz w:val="24"/>
+          <w:szCs w:val="24"/>
+          <w:lang w:eastAsia="ar-SA"/>
+        </w:rPr>
+        <w:t xml:space="preserve">, </w:t>
+      </w:r>
+      <w:proofErr w:type="spellStart"/>
+      <w:r>
+        <w:rPr>
+          <w:rFonts w:ascii="Times New Roman" w:eastAsia="Times New Roman" w:hAnsi="Times New Roman" w:cs="Times New Roman"/>
+          <w:sz w:val="24"/>
+          <w:szCs w:val="24"/>
+          <w:lang w:eastAsia="ar-SA"/>
+        </w:rPr>
+        <w:t>Хандожко</w:t>
+      </w:r>
+      <w:proofErr w:type="spellEnd"/>
+      <w:r>
+        <w:rPr>
+          <w:rFonts w:ascii="Times New Roman" w:eastAsia="Times New Roman" w:hAnsi="Times New Roman" w:cs="Times New Roman"/>
+          <w:sz w:val="24"/>
+          <w:szCs w:val="24"/>
+          <w:lang w:eastAsia="ar-SA"/>
+        </w:rPr>
+        <w:t xml:space="preserve"> Г.В.</w:t>
+      </w:r>
+      <w:r>
+        <w:rPr>
+          <w:rFonts w:ascii="Times New Roman" w:eastAsia="Times New Roman" w:hAnsi="Times New Roman" w:cs="Times New Roman"/>
+          <w:sz w:val="24"/>
+          <w:szCs w:val="24"/>
+          <w:lang w:eastAsia="ar-SA"/>
+        </w:rPr>
+        <w:t xml:space="preserve"> – </w:t>
+      </w:r>
+      <w:r>
+        <w:rPr>
+          <w:rFonts w:ascii="Times New Roman" w:eastAsia="Times New Roman" w:hAnsi="Times New Roman" w:cs="Times New Roman"/>
+          <w:sz w:val="24"/>
+          <w:szCs w:val="24"/>
+          <w:lang w:eastAsia="ar-SA"/>
+        </w:rPr>
+        <w:t>в</w:t>
+      </w:r>
+      <w:r>
+        <w:rPr>
+          <w:rFonts w:ascii="Times New Roman" w:eastAsia="Times New Roman" w:hAnsi="Times New Roman" w:cs="Times New Roman"/>
+          <w:sz w:val="24"/>
+          <w:szCs w:val="24"/>
+          <w:lang w:eastAsia="ar-SA"/>
+        </w:rPr>
+        <w:t>едущий специалист отдела информационных технологий</w:t>
+      </w:r>
+      <w:r>
+        <w:rPr>
+          <w:rFonts w:ascii="Times New Roman" w:eastAsia="Times New Roman" w:hAnsi="Times New Roman" w:cs="Times New Roman"/>
+          <w:sz w:val="24"/>
+          <w:szCs w:val="24"/>
+          <w:lang w:eastAsia="ar-SA"/>
+        </w:rPr>
+        <w:t xml:space="preserve">, </w:t>
+      </w:r>
+      <w:r>
+        <w:rPr>
+          <w:rFonts w:ascii="Times New Roman" w:eastAsia="Times New Roman" w:hAnsi="Times New Roman" w:cs="Times New Roman"/>
+          <w:sz w:val="24"/>
+          <w:szCs w:val="24"/>
+          <w:lang w:eastAsia="ar-SA"/>
+        </w:rPr>
+        <w:t>Ткаченко Е.Д.</w:t>
       </w:r>
       <w:r>
         <w:rPr>
@@ -556,258 +698,166 @@
           <w:szCs w:val="24"/>
           <w:lang w:eastAsia="ar-SA"/>
         </w:rPr>
-        <w:t>комиссией</w:t>
-      </w:r>
-      <w:r>
-        <w:rPr>
-          <w:rFonts w:ascii="Times New Roman" w:eastAsia="Times New Roman" w:hAnsi="Times New Roman" w:cs="Times New Roman"/>
-          <w:sz w:val="24"/>
-          <w:szCs w:val="24"/>
-          <w:lang w:eastAsia="ar-SA"/>
-        </w:rPr>
-        <w:t xml:space="preserve"> в составе: </w:t>
-      </w:r>
-      <w:r>
-        <w:rPr>
-          <w:rFonts w:ascii="Times New Roman" w:eastAsia="Times New Roman" w:hAnsi="Times New Roman" w:cs="Times New Roman"/>
-          <w:sz w:val="24"/>
-          <w:szCs w:val="24"/>
-          <w:lang w:eastAsia="ar-SA"/>
-        </w:rPr>
-        <w:t>Шматок В.А.</w:t>
-      </w:r>
-      <w:r>
-        <w:rPr>
-          <w:rFonts w:ascii="Times New Roman" w:eastAsia="Times New Roman" w:hAnsi="Times New Roman" w:cs="Times New Roman"/>
-          <w:sz w:val="24"/>
-          <w:szCs w:val="24"/>
-          <w:lang w:eastAsia="ar-SA"/>
-        </w:rPr>
-        <w:t xml:space="preserve"> – </w:t>
-      </w:r>
-      <w:r>
-        <w:rPr>
-          <w:rFonts w:ascii="Times New Roman" w:eastAsia="Times New Roman" w:hAnsi="Times New Roman" w:cs="Times New Roman"/>
-          <w:sz w:val="24"/>
-          <w:szCs w:val="24"/>
-          <w:lang w:eastAsia="ar-SA"/>
-        </w:rPr>
-        <w:t>руководитель отдела информационных технологий</w:t>
-      </w:r>
-      <w:r>
-        <w:rPr>
-          <w:rFonts w:ascii="Times New Roman" w:eastAsia="Times New Roman" w:hAnsi="Times New Roman" w:cs="Times New Roman"/>
-          <w:sz w:val="24"/>
-          <w:szCs w:val="24"/>
-          <w:lang w:eastAsia="ar-SA"/>
-        </w:rPr>
-        <w:t xml:space="preserve">, </w:t>
+        <w:t>–</w:t>
+      </w:r>
+      <w:r>
+        <w:rPr>
+          <w:rFonts w:ascii="Times New Roman" w:eastAsia="Times New Roman" w:hAnsi="Times New Roman" w:cs="Times New Roman"/>
+          <w:sz w:val="24"/>
+          <w:szCs w:val="24"/>
+          <w:lang w:eastAsia="ar-SA"/>
+        </w:rPr>
+        <w:t xml:space="preserve"> </w:t>
+      </w:r>
+      <w:r>
+        <w:rPr>
+          <w:rFonts w:ascii="Times New Roman" w:eastAsia="Times New Roman" w:hAnsi="Times New Roman" w:cs="Times New Roman"/>
+          <w:sz w:val="24"/>
+          <w:szCs w:val="24"/>
+          <w:lang w:eastAsia="ar-SA"/>
+        </w:rPr>
+        <w:t>а</w:t>
+      </w:r>
+      <w:r>
+        <w:rPr>
+          <w:rFonts w:ascii="Times New Roman" w:eastAsia="Times New Roman" w:hAnsi="Times New Roman" w:cs="Times New Roman"/>
+          <w:sz w:val="24"/>
+          <w:szCs w:val="24"/>
+          <w:lang w:eastAsia="ar-SA"/>
+        </w:rPr>
+        <w:t xml:space="preserve">дминистратор информационной безопасности </w:t>
+      </w:r>
+      <w:r>
+        <w:rPr>
+          <w:rFonts w:ascii="Times New Roman" w:eastAsia="Times New Roman" w:hAnsi="Times New Roman" w:cs="Times New Roman"/>
+          <w:sz w:val="24"/>
+          <w:szCs w:val="24"/>
+          <w:lang w:eastAsia="ar-SA"/>
+        </w:rPr>
+        <w:t>был проведен анализ защищенности</w:t>
+      </w:r>
+      <w:r>
+        <w:rPr>
+          <w:rFonts w:ascii="Times New Roman" w:eastAsia="Times New Roman" w:hAnsi="Times New Roman" w:cs="Times New Roman"/>
+          <w:sz w:val="24"/>
+          <w:szCs w:val="24"/>
+          <w:lang w:eastAsia="ar-SA"/>
+        </w:rPr>
+        <w:t xml:space="preserve"> информационной системы </w:t>
+      </w:r>
+      <w:r>
+        <w:rPr>
+          <w:rFonts w:ascii="Times New Roman" w:eastAsia="Times New Roman" w:hAnsi="Times New Roman" w:cs="Times New Roman"/>
+          <w:sz w:val="24"/>
+          <w:szCs w:val="24"/>
+          <w:lang w:eastAsia="ar-SA"/>
+        </w:rPr>
+        <w:t xml:space="preserve">персональных данных </w:t>
+      </w:r>
+      <w:r>
+        <w:rPr>
+          <w:rFonts w:ascii="Times New Roman" w:eastAsia="Times New Roman" w:hAnsi="Times New Roman" w:cs="Times New Roman"/>
+          <w:sz w:val="24"/>
+          <w:szCs w:val="24"/>
+          <w:lang w:eastAsia="ar-SA"/>
+        </w:rPr>
+        <w:t xml:space="preserve">(далее </w:t>
+      </w:r>
+      <w:r>
+        <w:rPr>
+          <w:rFonts w:ascii="Times New Roman" w:eastAsia="Times New Roman" w:hAnsi="Times New Roman" w:cs="Times New Roman"/>
+          <w:sz w:val="24"/>
+          <w:szCs w:val="24"/>
+          <w:lang w:eastAsia="ar-SA"/>
+        </w:rPr>
+        <w:sym w:font="Symbol" w:char="F02D"/>
+      </w:r>
+      <w:r>
+        <w:rPr>
+          <w:rFonts w:ascii="Times New Roman" w:eastAsia="Times New Roman" w:hAnsi="Times New Roman" w:cs="Times New Roman"/>
+          <w:sz w:val="24"/>
+          <w:szCs w:val="24"/>
+          <w:lang w:eastAsia="ar-SA"/>
+        </w:rPr>
+        <w:t xml:space="preserve"> </w:t>
+      </w:r>
+      <w:r>
+        <w:rPr>
+          <w:rFonts w:ascii="Times New Roman" w:eastAsia="Times New Roman" w:hAnsi="Times New Roman" w:cs="Times New Roman"/>
+          <w:sz w:val="24"/>
+          <w:szCs w:val="24"/>
+          <w:lang w:eastAsia="ar-SA"/>
+        </w:rPr>
+        <w:t>ИС</w:t>
+      </w:r>
+      <w:r>
+        <w:rPr>
+          <w:rFonts w:ascii="Times New Roman" w:eastAsia="Times New Roman" w:hAnsi="Times New Roman" w:cs="Times New Roman"/>
+          <w:sz w:val="24"/>
+          <w:szCs w:val="24"/>
+          <w:lang w:eastAsia="ar-SA"/>
+        </w:rPr>
+        <w:t xml:space="preserve">) </w:t>
+      </w:r>
+      <w:r>
+        <w:rPr>
+          <w:rFonts w:ascii="Times New Roman" w:eastAsia="Times New Roman" w:hAnsi="Times New Roman" w:cs="Times New Roman"/>
+          <w:b/>
+          <w:sz w:val="24"/>
+          <w:szCs w:val="24"/>
+          <w:lang w:eastAsia="ar-SA"/>
+        </w:rPr>
+        <w:t>«</w:t>
+      </w:r>
+      <w:bookmarkStart w:id="2" w:name="ISName1"/>
+      <w:r>
+        <w:rPr>
+          <w:rStyle w:val="FontStyle95"/>
+          <w:rFonts w:ascii="Times New Roman" w:hAnsi="Times New Roman" w:cs="Times New Roman"/>
+          <w:b w:val="0"/>
+          <w:sz w:val="24"/>
+          <w:szCs w:val="24"/>
+        </w:rPr>
+        <w:t>[</w:t>
       </w:r>
       <w:proofErr w:type="spellStart"/>
       <w:r>
         <w:rPr>
-          <w:rFonts w:ascii="Times New Roman" w:eastAsia="Times New Roman" w:hAnsi="Times New Roman" w:cs="Times New Roman"/>
-          <w:sz w:val="24"/>
-          <w:szCs w:val="24"/>
-          <w:lang w:eastAsia="ar-SA"/>
-        </w:rPr>
-        <w:t>Хандожко</w:t>
+          <w:rStyle w:val="FontStyle95"/>
+          <w:rFonts w:ascii="Times New Roman" w:hAnsi="Times New Roman" w:cs="Times New Roman"/>
+          <w:b w:val="0"/>
+          <w:sz w:val="24"/>
+          <w:szCs w:val="24"/>
+          <w:lang w:val="en-US"/>
+        </w:rPr>
+        <w:t>ISName</w:t>
       </w:r>
       <w:proofErr w:type="spellEnd"/>
       <w:r>
         <w:rPr>
-          <w:rFonts w:ascii="Times New Roman" w:eastAsia="Times New Roman" w:hAnsi="Times New Roman" w:cs="Times New Roman"/>
-          <w:sz w:val="24"/>
-          <w:szCs w:val="24"/>
-          <w:lang w:eastAsia="ar-SA"/>
-        </w:rPr>
-        <w:t xml:space="preserve"> Г.В.</w:t>
-      </w:r>
-      <w:r>
-        <w:rPr>
-          <w:rFonts w:ascii="Times New Roman" w:eastAsia="Times New Roman" w:hAnsi="Times New Roman" w:cs="Times New Roman"/>
-          <w:sz w:val="24"/>
-          <w:szCs w:val="24"/>
-          <w:lang w:eastAsia="ar-SA"/>
-        </w:rPr>
-        <w:t xml:space="preserve"> – </w:t>
-      </w:r>
-      <w:r>
-        <w:rPr>
-          <w:rFonts w:ascii="Times New Roman" w:eastAsia="Times New Roman" w:hAnsi="Times New Roman" w:cs="Times New Roman"/>
-          <w:sz w:val="24"/>
-          <w:szCs w:val="24"/>
-          <w:lang w:eastAsia="ar-SA"/>
-        </w:rPr>
-        <w:t>в</w:t>
-      </w:r>
-      <w:r>
-        <w:rPr>
-          <w:rFonts w:ascii="Times New Roman" w:eastAsia="Times New Roman" w:hAnsi="Times New Roman" w:cs="Times New Roman"/>
-          <w:sz w:val="24"/>
-          <w:szCs w:val="24"/>
-          <w:lang w:eastAsia="ar-SA"/>
-        </w:rPr>
-        <w:t>едущий специалист отдела информационных технологий</w:t>
-      </w:r>
-      <w:r>
-        <w:rPr>
-          <w:rFonts w:ascii="Times New Roman" w:eastAsia="Times New Roman" w:hAnsi="Times New Roman" w:cs="Times New Roman"/>
-          <w:sz w:val="24"/>
-          <w:szCs w:val="24"/>
-          <w:lang w:eastAsia="ar-SA"/>
-        </w:rPr>
-        <w:t xml:space="preserve">, </w:t>
-      </w:r>
-      <w:r>
-        <w:rPr>
-          <w:rFonts w:ascii="Times New Roman" w:eastAsia="Times New Roman" w:hAnsi="Times New Roman" w:cs="Times New Roman"/>
-          <w:sz w:val="24"/>
-          <w:szCs w:val="24"/>
-          <w:lang w:eastAsia="ar-SA"/>
-        </w:rPr>
-        <w:t>Ткаченко Е.Д.</w:t>
-      </w:r>
-      <w:r>
-        <w:rPr>
-          <w:rFonts w:ascii="Times New Roman" w:eastAsia="Times New Roman" w:hAnsi="Times New Roman" w:cs="Times New Roman"/>
-          <w:sz w:val="24"/>
-          <w:szCs w:val="24"/>
-          <w:lang w:eastAsia="ar-SA"/>
-        </w:rPr>
-        <w:t xml:space="preserve"> </w:t>
-      </w:r>
-      <w:r>
-        <w:rPr>
-          <w:rFonts w:ascii="Times New Roman" w:eastAsia="Times New Roman" w:hAnsi="Times New Roman" w:cs="Times New Roman"/>
-          <w:sz w:val="24"/>
-          <w:szCs w:val="24"/>
-          <w:lang w:eastAsia="ar-SA"/>
-        </w:rPr>
-        <w:t>–</w:t>
-      </w:r>
-      <w:r>
-        <w:rPr>
-          <w:rFonts w:ascii="Times New Roman" w:eastAsia="Times New Roman" w:hAnsi="Times New Roman" w:cs="Times New Roman"/>
-          <w:sz w:val="24"/>
-          <w:szCs w:val="24"/>
-          <w:lang w:eastAsia="ar-SA"/>
-        </w:rPr>
-        <w:t xml:space="preserve"> </w:t>
-      </w:r>
-      <w:r>
-        <w:rPr>
-          <w:rFonts w:ascii="Times New Roman" w:eastAsia="Times New Roman" w:hAnsi="Times New Roman" w:cs="Times New Roman"/>
-          <w:sz w:val="24"/>
-          <w:szCs w:val="24"/>
-          <w:lang w:eastAsia="ar-SA"/>
-        </w:rPr>
-        <w:t>а</w:t>
-      </w:r>
-      <w:r>
-        <w:rPr>
-          <w:rFonts w:ascii="Times New Roman" w:eastAsia="Times New Roman" w:hAnsi="Times New Roman" w:cs="Times New Roman"/>
-          <w:sz w:val="24"/>
-          <w:szCs w:val="24"/>
-          <w:lang w:eastAsia="ar-SA"/>
-        </w:rPr>
-        <w:t xml:space="preserve">дминистратор информационной безопасности </w:t>
-      </w:r>
-      <w:r>
-        <w:rPr>
-          <w:rFonts w:ascii="Times New Roman" w:eastAsia="Times New Roman" w:hAnsi="Times New Roman" w:cs="Times New Roman"/>
-          <w:sz w:val="24"/>
-          <w:szCs w:val="24"/>
-          <w:lang w:eastAsia="ar-SA"/>
-        </w:rPr>
-        <w:t>был проведен анализ защищенности</w:t>
-      </w:r>
-      <w:r>
-        <w:rPr>
-          <w:rFonts w:ascii="Times New Roman" w:eastAsia="Times New Roman" w:hAnsi="Times New Roman" w:cs="Times New Roman"/>
-          <w:sz w:val="24"/>
-          <w:szCs w:val="24"/>
-          <w:lang w:eastAsia="ar-SA"/>
-        </w:rPr>
-        <w:t xml:space="preserve"> информационной системы </w:t>
-      </w:r>
-      <w:r>
-        <w:rPr>
-          <w:rFonts w:ascii="Times New Roman" w:eastAsia="Times New Roman" w:hAnsi="Times New Roman" w:cs="Times New Roman"/>
-          <w:sz w:val="24"/>
-          <w:szCs w:val="24"/>
-          <w:lang w:eastAsia="ar-SA"/>
-        </w:rPr>
-        <w:t xml:space="preserve">персональных данных </w:t>
-      </w:r>
-      <w:r>
-        <w:rPr>
-          <w:rFonts w:ascii="Times New Roman" w:eastAsia="Times New Roman" w:hAnsi="Times New Roman" w:cs="Times New Roman"/>
-          <w:sz w:val="24"/>
-          <w:szCs w:val="24"/>
-          <w:lang w:eastAsia="ar-SA"/>
-        </w:rPr>
-        <w:t xml:space="preserve">(далее </w:t>
-      </w:r>
-      <w:r>
-        <w:rPr>
-          <w:rFonts w:ascii="Times New Roman" w:eastAsia="Times New Roman" w:hAnsi="Times New Roman" w:cs="Times New Roman"/>
-          <w:sz w:val="24"/>
-          <w:szCs w:val="24"/>
-          <w:lang w:eastAsia="ar-SA"/>
-        </w:rPr>
-        <w:sym w:font="Symbol" w:char="F02D"/>
-      </w:r>
-      <w:r>
-        <w:rPr>
-          <w:rFonts w:ascii="Times New Roman" w:eastAsia="Times New Roman" w:hAnsi="Times New Roman" w:cs="Times New Roman"/>
-          <w:sz w:val="24"/>
-          <w:szCs w:val="24"/>
-          <w:lang w:eastAsia="ar-SA"/>
-        </w:rPr>
-        <w:t xml:space="preserve"> </w:t>
-      </w:r>
-      <w:r>
-        <w:rPr>
-          <w:rFonts w:ascii="Times New Roman" w:eastAsia="Times New Roman" w:hAnsi="Times New Roman" w:cs="Times New Roman"/>
-          <w:sz w:val="24"/>
-          <w:szCs w:val="24"/>
-          <w:lang w:eastAsia="ar-SA"/>
-        </w:rPr>
-        <w:t>ИС</w:t>
-      </w:r>
-      <w:r>
-        <w:rPr>
-          <w:rFonts w:ascii="Times New Roman" w:eastAsia="Times New Roman" w:hAnsi="Times New Roman" w:cs="Times New Roman"/>
-          <w:sz w:val="24"/>
-          <w:szCs w:val="24"/>
-          <w:lang w:eastAsia="ar-SA"/>
-        </w:rPr>
-        <w:t xml:space="preserve">) </w:t>
-      </w:r>
-      <w:r>
-        <w:rPr>
-          <w:rFonts w:ascii="Times New Roman" w:eastAsia="Times New Roman" w:hAnsi="Times New Roman" w:cs="Times New Roman"/>
-          <w:sz w:val="24"/>
-          <w:szCs w:val="24"/>
-          <w:lang w:eastAsia="ar-SA"/>
-        </w:rPr>
-        <w:t>«</w:t>
-      </w:r>
-      <w:bookmarkStart w:id="2" w:name="ISName1"/>
-      <w:r>
-        <w:rPr>
-          <w:rFonts w:ascii="Times New Roman" w:eastAsia="Times New Roman" w:hAnsi="Times New Roman" w:cs="Times New Roman"/>
-          <w:sz w:val="24"/>
-          <w:szCs w:val="24"/>
-          <w:lang w:eastAsia="ar-SA"/>
-        </w:rPr>
-        <w:t>Приёмная комиссия</w:t>
+          <w:rStyle w:val="FontStyle95"/>
+          <w:rFonts w:ascii="Times New Roman" w:hAnsi="Times New Roman" w:cs="Times New Roman"/>
+          <w:b w:val="0"/>
+          <w:sz w:val="24"/>
+          <w:szCs w:val="24"/>
+        </w:rPr>
+        <w:t>1</w:t>
+      </w:r>
+      <w:r>
+        <w:rPr>
+          <w:rStyle w:val="FontStyle95"/>
+          <w:rFonts w:ascii="Times New Roman" w:hAnsi="Times New Roman" w:cs="Times New Roman"/>
+          <w:b w:val="0"/>
+          <w:sz w:val="24"/>
+          <w:szCs w:val="24"/>
+        </w:rPr>
+        <w:t>]</w:t>
       </w:r>
       <w:bookmarkEnd w:id="2"/>
       <w:r>
         <w:rPr>
           <w:rFonts w:ascii="Times New Roman" w:eastAsia="Times New Roman" w:hAnsi="Times New Roman" w:cs="Times New Roman"/>
+          <w:b/>
           <w:sz w:val="24"/>
           <w:szCs w:val="24"/>
           <w:lang w:eastAsia="ar-SA"/>
@@ -934,22 +984,67 @@
           <w:szCs w:val="24"/>
           <w:lang w:eastAsia="ar-SA"/>
         </w:rPr>
-        <w:t xml:space="preserve"> «</w:t>
+        <w:t xml:space="preserve"> </w:t>
+      </w:r>
+      <w:r>
+        <w:rPr>
+          <w:rFonts w:ascii="Times New Roman" w:eastAsia="Times New Roman" w:hAnsi="Times New Roman" w:cs="Times New Roman"/>
+          <w:b/>
+          <w:sz w:val="24"/>
+          <w:szCs w:val="24"/>
+          <w:lang w:eastAsia="ar-SA"/>
+        </w:rPr>
+        <w:t>«</w:t>
       </w:r>
       <w:bookmarkStart w:id="3" w:name="ISName2"/>
       <w:r>
         <w:rPr>
-          <w:rFonts w:ascii="Times New Roman" w:eastAsia="Times New Roman" w:hAnsi="Times New Roman" w:cs="Times New Roman"/>
-          <w:sz w:val="24"/>
-          <w:szCs w:val="24"/>
-          <w:lang w:eastAsia="ar-SA"/>
-        </w:rPr>
-        <w:t>Приёмная комиссия</w:t>
+          <w:rStyle w:val="FontStyle95"/>
+          <w:rFonts w:ascii="Times New Roman" w:hAnsi="Times New Roman" w:cs="Times New Roman"/>
+          <w:b w:val="0"/>
+          <w:sz w:val="24"/>
+          <w:szCs w:val="24"/>
+        </w:rPr>
+        <w:t>[</w:t>
+      </w:r>
+      <w:proofErr w:type="spellStart"/>
+      <w:r>
+        <w:rPr>
+          <w:rStyle w:val="FontStyle95"/>
+          <w:rFonts w:ascii="Times New Roman" w:hAnsi="Times New Roman" w:cs="Times New Roman"/>
+          <w:b w:val="0"/>
+          <w:sz w:val="24"/>
+          <w:szCs w:val="24"/>
+          <w:lang w:val="en-US"/>
+        </w:rPr>
+        <w:t>ISName</w:t>
+      </w:r>
+      <w:proofErr w:type="spellEnd"/>
+      <w:r>
+        <w:rPr>
+          <w:rStyle w:val="FontStyle95"/>
+          <w:rFonts w:ascii="Times New Roman" w:hAnsi="Times New Roman" w:cs="Times New Roman"/>
+          <w:b w:val="0"/>
+          <w:sz w:val="24"/>
+          <w:szCs w:val="24"/>
+        </w:rPr>
+        <w:t>2</w:t>
+      </w:r>
+      <w:r>
+        <w:rPr>
+          <w:rStyle w:val="FontStyle95"/>
+          <w:rFonts w:ascii="Times New Roman" w:hAnsi="Times New Roman" w:cs="Times New Roman"/>
+          <w:b w:val="0"/>
+          <w:sz w:val="24"/>
+          <w:szCs w:val="24"/>
+        </w:rPr>
+        <w:t>]</w:t>
       </w:r>
       <w:bookmarkEnd w:id="3"/>
       <w:r>
         <w:rPr>
           <w:rFonts w:ascii="Times New Roman" w:eastAsia="Times New Roman" w:hAnsi="Times New Roman" w:cs="Times New Roman"/>
+          <w:b/>
           <w:sz w:val="24"/>
           <w:szCs w:val="24"/>
           <w:lang w:eastAsia="ar-SA"/>
@@ -1042,10 +1137,30 @@
           <w:rFonts w:ascii="Times New Roman" w:eastAsia="Times New Roman" w:hAnsi="Times New Roman" w:cs="Times New Roman"/>
           <w:sz w:val="24"/>
           <w:szCs w:val="24"/>
-          <w:highlight w:val="red"/>
-          <w:lang w:eastAsia="ar-SA"/>
-        </w:rPr>
-        <w:t>12</w:t>
+          <w:highlight w:val="yellow"/>
+          <w:lang w:eastAsia="ar-SA"/>
+        </w:rPr>
+        <w:t>[</w:t>
+      </w:r>
+      <w:proofErr w:type="spellStart"/>
+      <w:r>
+        <w:rPr>
+          <w:rFonts w:ascii="Times New Roman" w:eastAsia="Times New Roman" w:hAnsi="Times New Roman" w:cs="Times New Roman"/>
+          <w:sz w:val="24"/>
+          <w:szCs w:val="24"/>
+          <w:lang w:eastAsia="ar-SA"/>
+        </w:rPr>
+        <w:t>NumOfWP</w:t>
+      </w:r>
+      <w:proofErr w:type="spellEnd"/>
+      <w:r>
+        <w:rPr>
+          <w:rFonts w:ascii="Times New Roman" w:eastAsia="Times New Roman" w:hAnsi="Times New Roman" w:cs="Times New Roman"/>
+          <w:sz w:val="24"/>
+          <w:szCs w:val="24"/>
+          <w:lang w:eastAsia="ar-SA"/>
+        </w:rPr>
+        <w:t>]</w:t>
       </w:r>
       <w:bookmarkEnd w:id="4"/>
       <w:r>
@@ -1173,12 +1288,50 @@
           <w:rFonts w:ascii="Times New Roman" w:eastAsia="Times New Roman" w:hAnsi="Times New Roman" w:cs="Times New Roman"/>
           <w:sz w:val="24"/>
           <w:szCs w:val="24"/>
+          <w:lang w:eastAsia="ar-SA"/>
+        </w:rPr>
+        <w:t>[</w:t>
+      </w:r>
+      <w:proofErr w:type="spellStart"/>
+      <w:r>
+        <w:rPr>
+          <w:rFonts w:ascii="Times New Roman" w:eastAsia="Times New Roman" w:hAnsi="Times New Roman" w:cs="Times New Roman"/>
+          <w:sz w:val="24"/>
+          <w:szCs w:val="24"/>
+          <w:lang w:eastAsia="ar-SA"/>
+        </w:rPr>
+        <w:t>NumsOfCabinets</w:t>
+      </w:r>
+      <w:proofErr w:type="spellEnd"/>
+      <w:r>
+        <w:rPr>
+          <w:rFonts w:ascii="Times New Roman" w:eastAsia="Times New Roman" w:hAnsi="Times New Roman" w:cs="Times New Roman"/>
+          <w:sz w:val="24"/>
+          <w:szCs w:val="24"/>
+          <w:lang w:eastAsia="ar-SA"/>
+        </w:rPr>
+        <w:t>]</w:t>
+      </w:r>
+      <w:bookmarkEnd w:id="5"/>
+      <w:r>
+        <w:rPr>
+          <w:rFonts w:ascii="Times New Roman" w:eastAsia="Times New Roman" w:hAnsi="Times New Roman" w:cs="Times New Roman"/>
+          <w:sz w:val="24"/>
+          <w:szCs w:val="24"/>
+          <w:lang w:eastAsia="ar-SA"/>
+        </w:rPr>
+        <w:t xml:space="preserve"> </w:t>
+      </w:r>
+      <w:r>
+        <w:rPr>
+          <w:rFonts w:ascii="Times New Roman" w:eastAsia="Times New Roman" w:hAnsi="Times New Roman" w:cs="Times New Roman"/>
+          <w:sz w:val="24"/>
+          <w:szCs w:val="24"/>
           <w:highlight w:val="red"/>
           <w:lang w:eastAsia="ar-SA"/>
         </w:rPr>
-        <w:t xml:space="preserve">100, 120, 125, 127, 129, 132, 134 </w:t>
-      </w:r>
-      <w:bookmarkEnd w:id="5"/>
+        <w:t>у</w:t>
+      </w:r>
       <w:r>
         <w:rPr>
           <w:rFonts w:ascii="Times New Roman" w:eastAsia="Times New Roman" w:hAnsi="Times New Roman" w:cs="Times New Roman"/>
@@ -1187,8 +1340,39 @@
           <w:highlight w:val="red"/>
           <w:lang w:eastAsia="ar-SA"/>
         </w:rPr>
-        <w:t>у</w:t>
-      </w:r>
+        <w:t xml:space="preserve">чреждения по адресу: </w:t>
+      </w:r>
+      <w:bookmarkStart w:id="6" w:name="AddressOfComp"/>
+      <w:r>
+        <w:rPr>
+          <w:rFonts w:ascii="Times New Roman" w:eastAsia="Times New Roman" w:hAnsi="Times New Roman" w:cs="Times New Roman"/>
+          <w:sz w:val="24"/>
+          <w:szCs w:val="24"/>
+          <w:lang w:eastAsia="ar-SA"/>
+        </w:rPr>
+        <w:t>[</w:t>
+      </w:r>
+      <w:proofErr w:type="spellStart"/>
+      <w:r>
+        <w:rPr>
+          <w:rFonts w:ascii="Times New Roman" w:eastAsia="Times New Roman" w:hAnsi="Times New Roman" w:cs="Times New Roman"/>
+          <w:sz w:val="24"/>
+          <w:szCs w:val="24"/>
+          <w:lang w:eastAsia="ar-SA"/>
+        </w:rPr>
+        <w:t>AddressOfComp</w:t>
+      </w:r>
+      <w:proofErr w:type="spellEnd"/>
+      <w:r>
+        <w:rPr>
+          <w:rFonts w:ascii="Times New Roman" w:eastAsia="Times New Roman" w:hAnsi="Times New Roman" w:cs="Times New Roman"/>
+          <w:sz w:val="24"/>
+          <w:szCs w:val="24"/>
+          <w:lang w:eastAsia="ar-SA"/>
+        </w:rPr>
+        <w:t>]</w:t>
+      </w:r>
+      <w:bookmarkEnd w:id="6"/>
       <w:r>
         <w:rPr>
           <w:rFonts w:ascii="Times New Roman" w:eastAsia="Times New Roman" w:hAnsi="Times New Roman" w:cs="Times New Roman"/>
@@ -1197,30 +1381,10 @@
           <w:highlight w:val="red"/>
           <w:lang w:eastAsia="ar-SA"/>
         </w:rPr>
-        <w:t xml:space="preserve">чреждения по адресу: </w:t>
-      </w:r>
-      <w:bookmarkStart w:id="6" w:name="AddressOfComp"/>
-      <w:r>
-        <w:rPr>
-          <w:rFonts w:ascii="Times New Roman" w:eastAsia="Times New Roman" w:hAnsi="Times New Roman" w:cs="Times New Roman"/>
-          <w:sz w:val="24"/>
-          <w:szCs w:val="24"/>
-          <w:highlight w:val="red"/>
-          <w:lang w:eastAsia="ar-SA"/>
-        </w:rPr>
-        <w:t>680000, Хабаровский край, г. Хабаровск, ул. Муравьева-Амурского, д.35</w:t>
-      </w:r>
-      <w:bookmarkEnd w:id="6"/>
-      <w:r>
-        <w:rPr>
-          <w:rFonts w:ascii="Times New Roman" w:eastAsia="Times New Roman" w:hAnsi="Times New Roman" w:cs="Times New Roman"/>
-          <w:sz w:val="24"/>
-          <w:szCs w:val="24"/>
-          <w:highlight w:val="red"/>
-          <w:lang w:eastAsia="ar-SA"/>
-        </w:rPr>
         <w:t>.</w:t>
       </w:r>
+      <w:bookmarkStart w:id="7" w:name="_GoBack"/>
+      <w:bookmarkEnd w:id="7"/>
     </w:p>
     <w:p>
       <w:pPr>
@@ -1260,27 +1424,89 @@
           <w:szCs w:val="24"/>
           <w:lang w:eastAsia="ar-SA"/>
         </w:rPr>
-        <w:t xml:space="preserve"> «</w:t>
-      </w:r>
-      <w:bookmarkStart w:id="7" w:name="ISName3"/>
-      <w:r>
-        <w:rPr>
-          <w:rFonts w:ascii="Times New Roman" w:eastAsia="Times New Roman" w:hAnsi="Times New Roman" w:cs="Times New Roman"/>
-          <w:sz w:val="24"/>
-          <w:szCs w:val="24"/>
-          <w:lang w:eastAsia="ar-SA"/>
-        </w:rPr>
-        <w:t>Приёмная комиссия</w:t>
-      </w:r>
-      <w:bookmarkEnd w:id="7"/>
-      <w:r>
-        <w:rPr>
-          <w:rFonts w:ascii="Times New Roman" w:eastAsia="Times New Roman" w:hAnsi="Times New Roman" w:cs="Times New Roman"/>
-          <w:sz w:val="24"/>
-          <w:szCs w:val="24"/>
-          <w:lang w:eastAsia="ar-SA"/>
-        </w:rPr>
-        <w:t xml:space="preserve">», представлен в таблице </w:t>
+        <w:t xml:space="preserve"> </w:t>
+      </w:r>
+      <w:r>
+        <w:rPr>
+          <w:rFonts w:ascii="Times New Roman" w:eastAsia="Times New Roman" w:hAnsi="Times New Roman" w:cs="Times New Roman"/>
+          <w:sz w:val="24"/>
+          <w:szCs w:val="24"/>
+          <w:lang w:eastAsia="ar-SA"/>
+        </w:rPr>
+        <w:t>«</w:t>
+      </w:r>
+      <w:bookmarkStart w:id="8" w:name="ISName3"/>
+      <w:r>
+        <w:rPr>
+          <w:rStyle w:val="FontStyle95"/>
+          <w:rFonts w:ascii="Times New Roman" w:hAnsi="Times New Roman" w:cs="Times New Roman"/>
+          <w:b w:val="0"/>
+          <w:sz w:val="24"/>
+          <w:szCs w:val="24"/>
+        </w:rPr>
+        <w:t>[</w:t>
+      </w:r>
+      <w:proofErr w:type="spellStart"/>
+      <w:r>
+        <w:rPr>
+          <w:rStyle w:val="FontStyle95"/>
+          <w:rFonts w:ascii="Times New Roman" w:hAnsi="Times New Roman" w:cs="Times New Roman"/>
+          <w:b w:val="0"/>
+          <w:sz w:val="24"/>
+          <w:szCs w:val="24"/>
+          <w:lang w:val="en-US"/>
+        </w:rPr>
+        <w:t>ISName</w:t>
+      </w:r>
+      <w:proofErr w:type="spellEnd"/>
+      <w:r>
+        <w:rPr>
+          <w:rStyle w:val="FontStyle95"/>
+          <w:rFonts w:ascii="Times New Roman" w:hAnsi="Times New Roman" w:cs="Times New Roman"/>
+          <w:b w:val="0"/>
+          <w:sz w:val="24"/>
+          <w:szCs w:val="24"/>
+        </w:rPr>
+        <w:t>3</w:t>
+      </w:r>
+      <w:r>
+        <w:rPr>
+          <w:rStyle w:val="FontStyle95"/>
+          <w:rFonts w:ascii="Times New Roman" w:hAnsi="Times New Roman" w:cs="Times New Roman"/>
+          <w:b w:val="0"/>
+          <w:sz w:val="24"/>
+          <w:szCs w:val="24"/>
+        </w:rPr>
+        <w:t>]</w:t>
+      </w:r>
+      <w:bookmarkEnd w:id="8"/>
+      <w:r>
+        <w:rPr>
+          <w:rFonts w:ascii="Times New Roman" w:eastAsia="Times New Roman" w:hAnsi="Times New Roman" w:cs="Times New Roman"/>
+          <w:b/>
+          <w:sz w:val="24"/>
+          <w:szCs w:val="24"/>
+          <w:lang w:eastAsia="ar-SA"/>
+        </w:rPr>
+        <w:t>»</w:t>
+      </w:r>
+      <w:r>
+        <w:rPr>
+          <w:rFonts w:ascii="Times New Roman" w:eastAsia="Times New Roman" w:hAnsi="Times New Roman" w:cs="Times New Roman"/>
+          <w:sz w:val="24"/>
+          <w:szCs w:val="24"/>
+          <w:lang w:eastAsia="ar-SA"/>
+        </w:rPr>
+        <w:t>,</w:t>
+      </w:r>
+      <w:r>
+        <w:rPr>
+          <w:rFonts w:ascii="Times New Roman" w:eastAsia="Times New Roman" w:hAnsi="Times New Roman" w:cs="Times New Roman"/>
+          <w:sz w:val="24"/>
+          <w:szCs w:val="24"/>
+          <w:lang w:eastAsia="ar-SA"/>
+        </w:rPr>
+        <w:t xml:space="preserve"> представлен в таблице </w:t>
       </w:r>
       <w:r>
         <w:rPr>
@@ -1349,22 +1575,67 @@
           <w:szCs w:val="24"/>
           <w:lang w:eastAsia="ar-SA"/>
         </w:rPr>
-        <w:t xml:space="preserve"> «</w:t>
-      </w:r>
-      <w:bookmarkStart w:id="8" w:name="ISName4"/>
-      <w:r>
-        <w:rPr>
-          <w:rFonts w:ascii="Times New Roman" w:eastAsia="Times New Roman" w:hAnsi="Times New Roman" w:cs="Times New Roman"/>
-          <w:sz w:val="24"/>
-          <w:szCs w:val="24"/>
-          <w:lang w:eastAsia="ar-SA"/>
-        </w:rPr>
-        <w:t>Приёмная комиссия</w:t>
-      </w:r>
-      <w:bookmarkEnd w:id="8"/>
-      <w:r>
-        <w:rPr>
-          <w:rFonts w:ascii="Times New Roman" w:eastAsia="Times New Roman" w:hAnsi="Times New Roman" w:cs="Times New Roman"/>
+        <w:t xml:space="preserve"> </w:t>
+      </w:r>
+      <w:r>
+        <w:rPr>
+          <w:rFonts w:ascii="Times New Roman" w:eastAsia="Times New Roman" w:hAnsi="Times New Roman" w:cs="Times New Roman"/>
+          <w:b/>
+          <w:sz w:val="24"/>
+          <w:szCs w:val="24"/>
+          <w:lang w:eastAsia="ar-SA"/>
+        </w:rPr>
+        <w:t>«</w:t>
+      </w:r>
+      <w:bookmarkStart w:id="9" w:name="ISName4"/>
+      <w:r>
+        <w:rPr>
+          <w:rStyle w:val="FontStyle95"/>
+          <w:rFonts w:ascii="Times New Roman" w:hAnsi="Times New Roman" w:cs="Times New Roman"/>
+          <w:b w:val="0"/>
+          <w:sz w:val="24"/>
+          <w:szCs w:val="24"/>
+        </w:rPr>
+        <w:t>[</w:t>
+      </w:r>
+      <w:proofErr w:type="spellStart"/>
+      <w:r>
+        <w:rPr>
+          <w:rStyle w:val="FontStyle95"/>
+          <w:rFonts w:ascii="Times New Roman" w:hAnsi="Times New Roman" w:cs="Times New Roman"/>
+          <w:b w:val="0"/>
+          <w:sz w:val="24"/>
+          <w:szCs w:val="24"/>
+          <w:lang w:val="en-US"/>
+        </w:rPr>
+        <w:t>ISName</w:t>
+      </w:r>
+      <w:proofErr w:type="spellEnd"/>
+      <w:r>
+        <w:rPr>
+          <w:rStyle w:val="FontStyle95"/>
+          <w:rFonts w:ascii="Times New Roman" w:hAnsi="Times New Roman" w:cs="Times New Roman"/>
+          <w:b w:val="0"/>
+          <w:sz w:val="24"/>
+          <w:szCs w:val="24"/>
+        </w:rPr>
+        <w:t>4</w:t>
+      </w:r>
+      <w:r>
+        <w:rPr>
+          <w:rStyle w:val="FontStyle95"/>
+          <w:rFonts w:ascii="Times New Roman" w:hAnsi="Times New Roman" w:cs="Times New Roman"/>
+          <w:b w:val="0"/>
+          <w:sz w:val="24"/>
+          <w:szCs w:val="24"/>
+        </w:rPr>
+        <w:t>]</w:t>
+      </w:r>
+      <w:bookmarkEnd w:id="9"/>
+      <w:r>
+        <w:rPr>
+          <w:rFonts w:ascii="Times New Roman" w:eastAsia="Times New Roman" w:hAnsi="Times New Roman" w:cs="Times New Roman"/>
+          <w:b/>
           <w:sz w:val="24"/>
           <w:szCs w:val="24"/>
           <w:lang w:eastAsia="ar-SA"/>
@@ -2402,23 +2673,73 @@
           <w:rFonts w:ascii="Times New Roman" w:eastAsia="Times New Roman" w:hAnsi="Times New Roman" w:cs="Times New Roman"/>
           <w:sz w:val="24"/>
         </w:rPr>
-        <w:t xml:space="preserve"> «</w:t>
-      </w:r>
-      <w:bookmarkStart w:id="9" w:name="ISName5"/>
-      <w:r>
-        <w:rPr>
-          <w:rFonts w:ascii="Times New Roman" w:eastAsia="Times New Roman" w:hAnsi="Times New Roman" w:cs="Times New Roman"/>
-          <w:sz w:val="24"/>
-        </w:rPr>
-        <w:t>Приёмная комиссия</w:t>
-      </w:r>
-      <w:bookmarkEnd w:id="9"/>
-      <w:r>
-        <w:rPr>
-          <w:rFonts w:ascii="Times New Roman" w:eastAsia="Times New Roman" w:hAnsi="Times New Roman" w:cs="Times New Roman"/>
-          <w:sz w:val="24"/>
-        </w:rPr>
-        <w:t>» представлены в таблице 2.</w:t>
+        <w:t xml:space="preserve"> </w:t>
+      </w:r>
+      <w:r>
+        <w:rPr>
+          <w:rFonts w:ascii="Times New Roman" w:eastAsia="Times New Roman" w:hAnsi="Times New Roman" w:cs="Times New Roman"/>
+          <w:sz w:val="24"/>
+        </w:rPr>
+        <w:t>«</w:t>
+      </w:r>
+      <w:bookmarkStart w:id="10" w:name="ISName5"/>
+      <w:r>
+        <w:rPr>
+          <w:rStyle w:val="FontStyle95"/>
+          <w:rFonts w:ascii="Times New Roman" w:hAnsi="Times New Roman" w:cs="Times New Roman"/>
+          <w:b w:val="0"/>
+          <w:sz w:val="24"/>
+          <w:szCs w:val="24"/>
+        </w:rPr>
+        <w:t>[</w:t>
+      </w:r>
+      <w:proofErr w:type="spellStart"/>
+      <w:r>
+        <w:rPr>
+          <w:rStyle w:val="FontStyle95"/>
+          <w:rFonts w:ascii="Times New Roman" w:hAnsi="Times New Roman" w:cs="Times New Roman"/>
+          <w:b w:val="0"/>
+          <w:sz w:val="24"/>
+          <w:szCs w:val="24"/>
+          <w:lang w:val="en-US"/>
+        </w:rPr>
+        <w:t>ISName</w:t>
+      </w:r>
+      <w:proofErr w:type="spellEnd"/>
+      <w:r>
+        <w:rPr>
+          <w:rStyle w:val="FontStyle95"/>
+          <w:rFonts w:ascii="Times New Roman" w:hAnsi="Times New Roman" w:cs="Times New Roman"/>
+          <w:b w:val="0"/>
+          <w:sz w:val="24"/>
+          <w:szCs w:val="24"/>
+        </w:rPr>
+        <w:t>5</w:t>
+      </w:r>
+      <w:r>
+        <w:rPr>
+          <w:rStyle w:val="FontStyle95"/>
+          <w:rFonts w:ascii="Times New Roman" w:hAnsi="Times New Roman" w:cs="Times New Roman"/>
+          <w:b w:val="0"/>
+          <w:sz w:val="24"/>
+          <w:szCs w:val="24"/>
+        </w:rPr>
+        <w:t>]</w:t>
+      </w:r>
+      <w:bookmarkEnd w:id="10"/>
+      <w:r>
+        <w:rPr>
+          <w:rFonts w:ascii="Times New Roman" w:eastAsia="Times New Roman" w:hAnsi="Times New Roman" w:cs="Times New Roman"/>
+          <w:sz w:val="24"/>
+        </w:rPr>
+        <w:t xml:space="preserve">» </w:t>
+      </w:r>
+      <w:r>
+        <w:rPr>
+          <w:rFonts w:ascii="Times New Roman" w:eastAsia="Times New Roman" w:hAnsi="Times New Roman" w:cs="Times New Roman"/>
+          <w:sz w:val="24"/>
+        </w:rPr>
+        <w:t>представлены в таблице 2.</w:t>
       </w:r>
     </w:p>
     <w:p>
@@ -2469,17 +2790,60 @@
           <w:rFonts w:ascii="Times New Roman" w:eastAsia="Times New Roman" w:hAnsi="Times New Roman" w:cs="Times New Roman"/>
           <w:sz w:val="24"/>
         </w:rPr>
-        <w:t xml:space="preserve"> «</w:t>
-      </w:r>
-      <w:bookmarkStart w:id="10" w:name="ISName6"/>
-      <w:r>
-        <w:rPr>
-          <w:rFonts w:ascii="Times New Roman" w:eastAsia="Times New Roman" w:hAnsi="Times New Roman" w:cs="Times New Roman"/>
-          <w:sz w:val="24"/>
-        </w:rPr>
-        <w:t>Приёмная комиссия</w:t>
-      </w:r>
-      <w:bookmarkEnd w:id="10"/>
+        <w:t xml:space="preserve"> </w:t>
+      </w:r>
+      <w:r>
+        <w:rPr>
+          <w:rFonts w:ascii="Times New Roman" w:eastAsia="Times New Roman" w:hAnsi="Times New Roman" w:cs="Times New Roman"/>
+          <w:sz w:val="24"/>
+        </w:rPr>
+        <w:t>«</w:t>
+      </w:r>
+      <w:bookmarkStart w:id="11" w:name="ISName6"/>
+      <w:r>
+        <w:rPr>
+          <w:rStyle w:val="FontStyle95"/>
+          <w:rFonts w:ascii="Times New Roman" w:hAnsi="Times New Roman" w:cs="Times New Roman"/>
+          <w:b w:val="0"/>
+          <w:sz w:val="24"/>
+          <w:szCs w:val="24"/>
+        </w:rPr>
+        <w:t>[</w:t>
+      </w:r>
+      <w:proofErr w:type="spellStart"/>
+      <w:r>
+        <w:rPr>
+          <w:rStyle w:val="FontStyle95"/>
+          <w:rFonts w:ascii="Times New Roman" w:hAnsi="Times New Roman" w:cs="Times New Roman"/>
+          <w:b w:val="0"/>
+          <w:sz w:val="24"/>
+          <w:szCs w:val="24"/>
+          <w:lang w:val="en-US"/>
+        </w:rPr>
+        <w:t>ISName</w:t>
+      </w:r>
+      <w:proofErr w:type="spellEnd"/>
+      <w:r>
+        <w:rPr>
+          <w:rStyle w:val="FontStyle95"/>
+          <w:rFonts w:ascii="Times New Roman" w:hAnsi="Times New Roman" w:cs="Times New Roman"/>
+          <w:b w:val="0"/>
+          <w:sz w:val="24"/>
+          <w:szCs w:val="24"/>
+        </w:rPr>
+        <w:t>6</w:t>
+      </w:r>
+      <w:r>
+        <w:rPr>
+          <w:rStyle w:val="FontStyle95"/>
+          <w:rFonts w:ascii="Times New Roman" w:hAnsi="Times New Roman" w:cs="Times New Roman"/>
+          <w:b w:val="0"/>
+          <w:sz w:val="24"/>
+          <w:szCs w:val="24"/>
+        </w:rPr>
+        <w:t>]</w:t>
+      </w:r>
+      <w:bookmarkEnd w:id="11"/>
       <w:r>
         <w:rPr>
           <w:rFonts w:ascii="Times New Roman" w:eastAsia="Times New Roman" w:hAnsi="Times New Roman" w:cs="Times New Roman"/>
@@ -4164,16 +4528,51 @@
         </w:rPr>
         <w:t>«</w:t>
       </w:r>
-      <w:bookmarkStart w:id="11" w:name="ISName7"/>
-      <w:r>
-        <w:rPr>
-          <w:rFonts w:ascii="Times New Roman" w:eastAsia="Times New Roman" w:hAnsi="Times New Roman" w:cs="Times New Roman"/>
-          <w:sz w:val="24"/>
-          <w:highlight w:val="cyan"/>
-        </w:rPr>
-        <w:t>Приёмная комиссия</w:t>
-      </w:r>
-      <w:bookmarkEnd w:id="11"/>
+      <w:bookmarkStart w:id="12" w:name="ISName7"/>
+      <w:r>
+        <w:rPr>
+          <w:rStyle w:val="FontStyle95"/>
+          <w:rFonts w:ascii="Times New Roman" w:hAnsi="Times New Roman" w:cs="Times New Roman"/>
+          <w:b w:val="0"/>
+          <w:sz w:val="24"/>
+          <w:szCs w:val="24"/>
+        </w:rPr>
+        <w:t>[</w:t>
+      </w:r>
+      <w:proofErr w:type="spellStart"/>
+      <w:r>
+        <w:rPr>
+          <w:rStyle w:val="FontStyle95"/>
+          <w:rFonts w:ascii="Times New Roman" w:hAnsi="Times New Roman" w:cs="Times New Roman"/>
+          <w:b w:val="0"/>
+          <w:sz w:val="24"/>
+          <w:szCs w:val="24"/>
+          <w:lang w:val="en-US"/>
+        </w:rPr>
+        <w:t>ISName</w:t>
+      </w:r>
+      <w:proofErr w:type="spellEnd"/>
+      <w:r>
+        <w:rPr>
+          <w:rStyle w:val="FontStyle95"/>
+          <w:rFonts w:ascii="Times New Roman" w:hAnsi="Times New Roman" w:cs="Times New Roman"/>
+          <w:b w:val="0"/>
+          <w:sz w:val="24"/>
+          <w:szCs w:val="24"/>
+        </w:rPr>
+        <w:t>7</w:t>
+      </w:r>
+      <w:r>
+        <w:rPr>
+          <w:rStyle w:val="FontStyle95"/>
+          <w:rFonts w:ascii="Times New Roman" w:hAnsi="Times New Roman" w:cs="Times New Roman"/>
+          <w:b w:val="0"/>
+          <w:sz w:val="24"/>
+          <w:szCs w:val="24"/>
+        </w:rPr>
+        <w:t>]</w:t>
+      </w:r>
+      <w:bookmarkEnd w:id="12"/>
       <w:r>
         <w:rPr>
           <w:rFonts w:ascii="Times New Roman" w:eastAsia="Times New Roman" w:hAnsi="Times New Roman" w:cs="Times New Roman"/>
@@ -4261,16 +4660,51 @@
         </w:rPr>
         <w:t>«</w:t>
       </w:r>
-      <w:bookmarkStart w:id="12" w:name="ISName8"/>
-      <w:r>
-        <w:rPr>
-          <w:rFonts w:ascii="Times New Roman" w:eastAsia="Times New Roman" w:hAnsi="Times New Roman" w:cs="Times New Roman"/>
-          <w:sz w:val="24"/>
-          <w:highlight w:val="cyan"/>
-        </w:rPr>
-        <w:t>Приёмная комиссия</w:t>
-      </w:r>
-      <w:bookmarkEnd w:id="12"/>
+      <w:bookmarkStart w:id="13" w:name="ISName8"/>
+      <w:r>
+        <w:rPr>
+          <w:rStyle w:val="FontStyle95"/>
+          <w:rFonts w:ascii="Times New Roman" w:hAnsi="Times New Roman" w:cs="Times New Roman"/>
+          <w:b w:val="0"/>
+          <w:sz w:val="24"/>
+          <w:szCs w:val="24"/>
+        </w:rPr>
+        <w:t>[</w:t>
+      </w:r>
+      <w:proofErr w:type="spellStart"/>
+      <w:r>
+        <w:rPr>
+          <w:rStyle w:val="FontStyle95"/>
+          <w:rFonts w:ascii="Times New Roman" w:hAnsi="Times New Roman" w:cs="Times New Roman"/>
+          <w:b w:val="0"/>
+          <w:sz w:val="24"/>
+          <w:szCs w:val="24"/>
+          <w:lang w:val="en-US"/>
+        </w:rPr>
+        <w:t>ISName</w:t>
+      </w:r>
+      <w:proofErr w:type="spellEnd"/>
+      <w:r>
+        <w:rPr>
+          <w:rStyle w:val="FontStyle95"/>
+          <w:rFonts w:ascii="Times New Roman" w:hAnsi="Times New Roman" w:cs="Times New Roman"/>
+          <w:b w:val="0"/>
+          <w:sz w:val="24"/>
+          <w:szCs w:val="24"/>
+        </w:rPr>
+        <w:t>8</w:t>
+      </w:r>
+      <w:r>
+        <w:rPr>
+          <w:rStyle w:val="FontStyle95"/>
+          <w:rFonts w:ascii="Times New Roman" w:hAnsi="Times New Roman" w:cs="Times New Roman"/>
+          <w:b w:val="0"/>
+          <w:sz w:val="24"/>
+          <w:szCs w:val="24"/>
+        </w:rPr>
+        <w:t>]</w:t>
+      </w:r>
+      <w:bookmarkEnd w:id="13"/>
       <w:r>
         <w:rPr>
           <w:rFonts w:ascii="Times New Roman" w:eastAsia="Times New Roman" w:hAnsi="Times New Roman" w:cs="Times New Roman"/>
@@ -6268,17 +6702,51 @@
         </w:rPr>
         <w:t xml:space="preserve"> «</w:t>
       </w:r>
-      <w:bookmarkStart w:id="13" w:name="ISName9"/>
-      <w:r>
-        <w:rPr>
-          <w:rFonts w:ascii="Times New Roman" w:eastAsia="Times New Roman" w:hAnsi="Times New Roman" w:cs="Times New Roman"/>
-          <w:sz w:val="24"/>
-          <w:szCs w:val="24"/>
-          <w:lang w:eastAsia="ar-SA"/>
-        </w:rPr>
-        <w:t>Приёмная комиссия</w:t>
-      </w:r>
-      <w:bookmarkEnd w:id="13"/>
+      <w:bookmarkStart w:id="14" w:name="ISName9"/>
+      <w:r>
+        <w:rPr>
+          <w:rStyle w:val="FontStyle95"/>
+          <w:rFonts w:ascii="Times New Roman" w:hAnsi="Times New Roman" w:cs="Times New Roman"/>
+          <w:b w:val="0"/>
+          <w:sz w:val="24"/>
+          <w:szCs w:val="24"/>
+        </w:rPr>
+        <w:t>[</w:t>
+      </w:r>
+      <w:proofErr w:type="spellStart"/>
+      <w:r>
+        <w:rPr>
+          <w:rStyle w:val="FontStyle95"/>
+          <w:rFonts w:ascii="Times New Roman" w:hAnsi="Times New Roman" w:cs="Times New Roman"/>
+          <w:b w:val="0"/>
+          <w:sz w:val="24"/>
+          <w:szCs w:val="24"/>
+          <w:lang w:val="en-US"/>
+        </w:rPr>
+        <w:t>ISName</w:t>
+      </w:r>
+      <w:proofErr w:type="spellEnd"/>
+      <w:r>
+        <w:rPr>
+          <w:rStyle w:val="FontStyle95"/>
+          <w:rFonts w:ascii="Times New Roman" w:hAnsi="Times New Roman" w:cs="Times New Roman"/>
+          <w:b w:val="0"/>
+          <w:sz w:val="24"/>
+          <w:szCs w:val="24"/>
+        </w:rPr>
+        <w:t>9</w:t>
+      </w:r>
+      <w:r>
+        <w:rPr>
+          <w:rStyle w:val="FontStyle95"/>
+          <w:rFonts w:ascii="Times New Roman" w:hAnsi="Times New Roman" w:cs="Times New Roman"/>
+          <w:b w:val="0"/>
+          <w:sz w:val="24"/>
+          <w:szCs w:val="24"/>
+        </w:rPr>
+        <w:t>]</w:t>
+      </w:r>
+      <w:bookmarkEnd w:id="14"/>
       <w:r>
         <w:rPr>
           <w:rFonts w:ascii="Times New Roman" w:eastAsia="Times New Roman" w:hAnsi="Times New Roman" w:cs="Times New Roman"/>
@@ -6342,17 +6810,51 @@
         </w:rPr>
         <w:t xml:space="preserve"> «</w:t>
       </w:r>
-      <w:bookmarkStart w:id="14" w:name="ISName10"/>
-      <w:r>
-        <w:rPr>
-          <w:rFonts w:ascii="Times New Roman" w:eastAsia="Times New Roman" w:hAnsi="Times New Roman" w:cs="Times New Roman"/>
-          <w:sz w:val="24"/>
-          <w:szCs w:val="24"/>
-          <w:lang w:eastAsia="ar-SA"/>
-        </w:rPr>
-        <w:t>Приёмная комиссия</w:t>
-      </w:r>
-      <w:bookmarkEnd w:id="14"/>
+      <w:bookmarkStart w:id="15" w:name="ISName10"/>
+      <w:r>
+        <w:rPr>
+          <w:rStyle w:val="FontStyle95"/>
+          <w:rFonts w:ascii="Times New Roman" w:hAnsi="Times New Roman" w:cs="Times New Roman"/>
+          <w:b w:val="0"/>
+          <w:sz w:val="24"/>
+          <w:szCs w:val="24"/>
+        </w:rPr>
+        <w:t>[</w:t>
+      </w:r>
+      <w:proofErr w:type="spellStart"/>
+      <w:r>
+        <w:rPr>
+          <w:rStyle w:val="FontStyle95"/>
+          <w:rFonts w:ascii="Times New Roman" w:hAnsi="Times New Roman" w:cs="Times New Roman"/>
+          <w:b w:val="0"/>
+          <w:sz w:val="24"/>
+          <w:szCs w:val="24"/>
+          <w:lang w:val="en-US"/>
+        </w:rPr>
+        <w:t>ISName</w:t>
+      </w:r>
+      <w:proofErr w:type="spellEnd"/>
+      <w:r>
+        <w:rPr>
+          <w:rStyle w:val="FontStyle95"/>
+          <w:rFonts w:ascii="Times New Roman" w:hAnsi="Times New Roman" w:cs="Times New Roman"/>
+          <w:b w:val="0"/>
+          <w:sz w:val="24"/>
+          <w:szCs w:val="24"/>
+        </w:rPr>
+        <w:t>10</w:t>
+      </w:r>
+      <w:r>
+        <w:rPr>
+          <w:rStyle w:val="FontStyle95"/>
+          <w:rFonts w:ascii="Times New Roman" w:hAnsi="Times New Roman" w:cs="Times New Roman"/>
+          <w:b w:val="0"/>
+          <w:sz w:val="24"/>
+          <w:szCs w:val="24"/>
+        </w:rPr>
+        <w:t>]</w:t>
+      </w:r>
+      <w:bookmarkEnd w:id="15"/>
       <w:r>
         <w:rPr>
           <w:rFonts w:ascii="Times New Roman" w:eastAsia="Times New Roman" w:hAnsi="Times New Roman" w:cs="Times New Roman"/>
@@ -7014,17 +7516,51 @@
         </w:rPr>
         <w:t xml:space="preserve"> 7.8.25» версия 3.0. Результаты анализа уязвимостей приведены в Приложении А. В ходе проведения анализа защищенности выявлены уязвимости низкого и среднего уровня, которые не являются критичными для функционирования системы защиты информации информационной системы персональных данных «</w:t>
       </w:r>
-      <w:bookmarkStart w:id="15" w:name="ISName11"/>
-      <w:r>
-        <w:rPr>
-          <w:rFonts w:ascii="Times New Roman" w:eastAsia="Times New Roman" w:hAnsi="Times New Roman" w:cs="Times New Roman"/>
-          <w:sz w:val="24"/>
-          <w:szCs w:val="24"/>
-          <w:lang w:eastAsia="ar-SA"/>
-        </w:rPr>
-        <w:t>Приёмная комиссия</w:t>
-      </w:r>
-      <w:bookmarkEnd w:id="15"/>
+      <w:bookmarkStart w:id="16" w:name="ISName11"/>
+      <w:r>
+        <w:rPr>
+          <w:rStyle w:val="FontStyle95"/>
+          <w:rFonts w:ascii="Times New Roman" w:hAnsi="Times New Roman" w:cs="Times New Roman"/>
+          <w:b w:val="0"/>
+          <w:sz w:val="24"/>
+          <w:szCs w:val="24"/>
+        </w:rPr>
+        <w:t>[</w:t>
+      </w:r>
+      <w:proofErr w:type="spellStart"/>
+      <w:r>
+        <w:rPr>
+          <w:rStyle w:val="FontStyle95"/>
+          <w:rFonts w:ascii="Times New Roman" w:hAnsi="Times New Roman" w:cs="Times New Roman"/>
+          <w:b w:val="0"/>
+          <w:sz w:val="24"/>
+          <w:szCs w:val="24"/>
+          <w:lang w:val="en-US"/>
+        </w:rPr>
+        <w:t>ISName</w:t>
+      </w:r>
+      <w:proofErr w:type="spellEnd"/>
+      <w:r>
+        <w:rPr>
+          <w:rStyle w:val="FontStyle95"/>
+          <w:rFonts w:ascii="Times New Roman" w:hAnsi="Times New Roman" w:cs="Times New Roman"/>
+          <w:b w:val="0"/>
+          <w:sz w:val="24"/>
+          <w:szCs w:val="24"/>
+        </w:rPr>
+        <w:t>11</w:t>
+      </w:r>
+      <w:r>
+        <w:rPr>
+          <w:rStyle w:val="FontStyle95"/>
+          <w:rFonts w:ascii="Times New Roman" w:hAnsi="Times New Roman" w:cs="Times New Roman"/>
+          <w:b w:val="0"/>
+          <w:sz w:val="24"/>
+          <w:szCs w:val="24"/>
+        </w:rPr>
+        <w:t>]</w:t>
+      </w:r>
+      <w:bookmarkEnd w:id="16"/>
       <w:r>
         <w:rPr>
           <w:rFonts w:ascii="Times New Roman" w:eastAsia="Times New Roman" w:hAnsi="Times New Roman" w:cs="Times New Roman"/>
@@ -8239,7 +8775,7 @@
                 <w:szCs w:val="24"/>
               </w:rPr>
             </w:pPr>
-            <w:bookmarkStart w:id="16" w:name="_Hlk37703327"/>
+            <w:bookmarkStart w:id="17" w:name="_Hlk37703327"/>
             <w:r>
               <w:rPr>
                 <w:rFonts w:ascii="Times New Roman" w:eastAsia="Times New Roman" w:hAnsi="Times New Roman" w:cs="Times New Roman"/>
@@ -8607,6 +9143,7 @@
           </w:p>
         </w:tc>
       </w:tr>
+      <w:bookmarkEnd w:id="17"/>
     </w:tbl>
     <w:p>
       <w:pPr>
@@ -8619,9 +9156,20 @@
           <w:lang w:val="en-US"/>
         </w:rPr>
       </w:pPr>
-      <w:bookmarkStart w:id="17" w:name="AllReport"/>
-      <w:bookmarkEnd w:id="16"/>
-      <w:bookmarkEnd w:id="17"/>
+    </w:p>
+    <w:p>
+      <w:pPr>
+        <w:spacing w:after="0" w:line="360" w:lineRule="auto"/>
+        <w:rPr>
+          <w:rFonts w:ascii="Times New Roman" w:hAnsi="Times New Roman" w:cs="Times New Roman"/>
+          <w:color w:val="000000" w:themeColor="text1"/>
+          <w:sz w:val="24"/>
+          <w:szCs w:val="24"/>
+          <w:lang w:val="en-US"/>
+        </w:rPr>
+      </w:pPr>
+      <w:bookmarkStart w:id="18" w:name="AllReport"/>
+      <w:bookmarkEnd w:id="18"/>
     </w:p>
     <w:sectPr>
       <w:footerReference w:type="default" r:id="rId8"/>
@@ -10720,7 +11268,7 @@
       </w:pPr>
     </w:pPrDefault>
   </w:docDefaults>
-  <w:latentStyles w:defLockedState="0" w:defUIPriority="99" w:defSemiHidden="0" w:defUnhideWhenUsed="0" w:defQFormat="0" w:count="376">
+  <w:latentStyles w:defLockedState="0" w:defUIPriority="99" w:defSemiHidden="0" w:defUnhideWhenUsed="0" w:defQFormat="0" w:count="375">
     <w:lsdException w:name="Normal" w:uiPriority="0" w:qFormat="1"/>
     <w:lsdException w:name="heading 1" w:uiPriority="9" w:qFormat="1"/>
     <w:lsdException w:name="heading 2" w:semiHidden="1" w:uiPriority="9" w:unhideWhenUsed="1" w:qFormat="1"/>
@@ -11096,7 +11644,6 @@
     <w:lsdException w:name="Smart Hyperlink" w:semiHidden="1" w:unhideWhenUsed="1"/>
     <w:lsdException w:name="Hashtag" w:semiHidden="1" w:unhideWhenUsed="1"/>
     <w:lsdException w:name="Unresolved Mention" w:semiHidden="1" w:unhideWhenUsed="1"/>
-    <w:lsdException w:name="Smart Link" w:semiHidden="1" w:unhideWhenUsed="1"/>
   </w:latentStyles>
   <w:style w:type="paragraph" w:default="1" w:styleId="a">
     <w:name w:val="Normal"/>
@@ -11692,7 +12239,7 @@
 </file>
 
 <file path=customXml/itemProps1.xml><?xml version="1.0" encoding="utf-8"?>
-<ds:datastoreItem xmlns:ds="http://schemas.openxmlformats.org/officeDocument/2006/customXml" ds:itemID="{132CB002-1DCA-4CA8-BB18-A3967AE9B9BB}">
+<ds:datastoreItem xmlns:ds="http://schemas.openxmlformats.org/officeDocument/2006/customXml" ds:itemID="{3B322F9D-54CD-4F35-9962-1288E614968A}">
   <ds:schemaRefs>
     <ds:schemaRef ds:uri="http://schemas.openxmlformats.org/officeDocument/2006/bibliography"/>
   </ds:schemaRefs>

--- a/KPSZI/bin/x64/Debug/reports/All/Report_v1.2.docx
+++ b/KPSZI/bin/x64/Debug/reports/All/Report_v1.2.docx
@@ -302,25 +302,7 @@
                 <w:sz w:val="24"/>
                 <w:szCs w:val="24"/>
               </w:rPr>
-              <w:t>«__</w:t>
-            </w:r>
-            <w:proofErr w:type="gramStart"/>
-            <w:r>
-              <w:rPr>
-                <w:rFonts w:ascii="Times New Roman" w:hAnsi="Times New Roman" w:cs="Times New Roman"/>
-                <w:sz w:val="24"/>
-                <w:szCs w:val="24"/>
-              </w:rPr>
-              <w:t>_»_</w:t>
-            </w:r>
-            <w:proofErr w:type="gramEnd"/>
-            <w:r>
-              <w:rPr>
-                <w:rFonts w:ascii="Times New Roman" w:hAnsi="Times New Roman" w:cs="Times New Roman"/>
-                <w:sz w:val="24"/>
-                <w:szCs w:val="24"/>
-              </w:rPr>
-              <w:t>____________ 2019</w:t>
+              <w:t>«___»_____________ 2019</w:t>
             </w:r>
             <w:r>
               <w:rPr>
@@ -552,24 +534,6 @@
           <w:szCs w:val="24"/>
           <w:lang w:eastAsia="ar-SA"/>
         </w:rPr>
-        <w:t>года</w:t>
-      </w:r>
-      <w:r>
-        <w:rPr>
-          <w:rFonts w:ascii="Times New Roman" w:eastAsia="Times New Roman" w:hAnsi="Times New Roman" w:cs="Times New Roman"/>
-          <w:sz w:val="24"/>
-          <w:szCs w:val="24"/>
-          <w:lang w:eastAsia="ar-SA"/>
-        </w:rPr>
-        <w:t xml:space="preserve"> </w:t>
-      </w:r>
-      <w:r>
-        <w:rPr>
-          <w:rFonts w:ascii="Times New Roman" w:eastAsia="Times New Roman" w:hAnsi="Times New Roman" w:cs="Times New Roman"/>
-          <w:sz w:val="24"/>
-          <w:szCs w:val="24"/>
-          <w:lang w:eastAsia="ar-SA"/>
-        </w:rPr>
         <w:t>комиссией</w:t>
       </w:r>
       <w:r>
@@ -841,17 +805,7 @@
           <w:sz w:val="24"/>
           <w:szCs w:val="24"/>
         </w:rPr>
-        <w:t>1</w:t>
-      </w:r>
-      <w:r>
-        <w:rPr>
-          <w:rStyle w:val="FontStyle95"/>
-          <w:rFonts w:ascii="Times New Roman" w:hAnsi="Times New Roman" w:cs="Times New Roman"/>
-          <w:b w:val="0"/>
-          <w:sz w:val="24"/>
-          <w:szCs w:val="24"/>
-        </w:rPr>
-        <w:t>]</w:t>
+        <w:t>1]</w:t>
       </w:r>
       <w:bookmarkEnd w:id="2"/>
       <w:r>
@@ -1028,17 +982,7 @@
           <w:sz w:val="24"/>
           <w:szCs w:val="24"/>
         </w:rPr>
-        <w:t>2</w:t>
-      </w:r>
-      <w:r>
-        <w:rPr>
-          <w:rStyle w:val="FontStyle95"/>
-          <w:rFonts w:ascii="Times New Roman" w:hAnsi="Times New Roman" w:cs="Times New Roman"/>
-          <w:b w:val="0"/>
-          <w:sz w:val="24"/>
-          <w:szCs w:val="24"/>
-        </w:rPr>
-        <w:t>]</w:t>
+        <w:t>2]</w:t>
       </w:r>
       <w:bookmarkEnd w:id="3"/>
       <w:r>
@@ -1383,8 +1327,6 @@
         </w:rPr>
         <w:t>.</w:t>
       </w:r>
-      <w:bookmarkStart w:id="7" w:name="_GoBack"/>
-      <w:bookmarkEnd w:id="7"/>
     </w:p>
     <w:p>
       <w:pPr>
@@ -1435,7 +1377,7 @@
         </w:rPr>
         <w:t>«</w:t>
       </w:r>
-      <w:bookmarkStart w:id="8" w:name="ISName3"/>
+      <w:bookmarkStart w:id="7" w:name="ISName3"/>
       <w:r>
         <w:rPr>
           <w:rStyle w:val="FontStyle95"/>
@@ -1467,19 +1409,9 @@
           <w:sz w:val="24"/>
           <w:szCs w:val="24"/>
         </w:rPr>
-        <w:t>3</w:t>
-      </w:r>
-      <w:r>
-        <w:rPr>
-          <w:rStyle w:val="FontStyle95"/>
-          <w:rFonts w:ascii="Times New Roman" w:hAnsi="Times New Roman" w:cs="Times New Roman"/>
-          <w:b w:val="0"/>
-          <w:sz w:val="24"/>
-          <w:szCs w:val="24"/>
-        </w:rPr>
-        <w:t>]</w:t>
-      </w:r>
-      <w:bookmarkEnd w:id="8"/>
+        <w:t>3]</w:t>
+      </w:r>
+      <w:bookmarkEnd w:id="7"/>
       <w:r>
         <w:rPr>
           <w:rFonts w:ascii="Times New Roman" w:eastAsia="Times New Roman" w:hAnsi="Times New Roman" w:cs="Times New Roman"/>
@@ -1587,7 +1519,7 @@
         </w:rPr>
         <w:t>«</w:t>
       </w:r>
-      <w:bookmarkStart w:id="9" w:name="ISName4"/>
+      <w:bookmarkStart w:id="8" w:name="ISName4"/>
       <w:r>
         <w:rPr>
           <w:rStyle w:val="FontStyle95"/>
@@ -1619,19 +1551,9 @@
           <w:sz w:val="24"/>
           <w:szCs w:val="24"/>
         </w:rPr>
-        <w:t>4</w:t>
-      </w:r>
-      <w:r>
-        <w:rPr>
-          <w:rStyle w:val="FontStyle95"/>
-          <w:rFonts w:ascii="Times New Roman" w:hAnsi="Times New Roman" w:cs="Times New Roman"/>
-          <w:b w:val="0"/>
-          <w:sz w:val="24"/>
-          <w:szCs w:val="24"/>
-        </w:rPr>
-        <w:t>]</w:t>
-      </w:r>
-      <w:bookmarkEnd w:id="9"/>
+        <w:t>4]</w:t>
+      </w:r>
+      <w:bookmarkEnd w:id="8"/>
       <w:r>
         <w:rPr>
           <w:rFonts w:ascii="Times New Roman" w:eastAsia="Times New Roman" w:hAnsi="Times New Roman" w:cs="Times New Roman"/>
@@ -2682,7 +2604,7 @@
         </w:rPr>
         <w:t>«</w:t>
       </w:r>
-      <w:bookmarkStart w:id="10" w:name="ISName5"/>
+      <w:bookmarkStart w:id="9" w:name="ISName5"/>
       <w:r>
         <w:rPr>
           <w:rStyle w:val="FontStyle95"/>
@@ -2714,19 +2636,9 @@
           <w:sz w:val="24"/>
           <w:szCs w:val="24"/>
         </w:rPr>
-        <w:t>5</w:t>
-      </w:r>
-      <w:r>
-        <w:rPr>
-          <w:rStyle w:val="FontStyle95"/>
-          <w:rFonts w:ascii="Times New Roman" w:hAnsi="Times New Roman" w:cs="Times New Roman"/>
-          <w:b w:val="0"/>
-          <w:sz w:val="24"/>
-          <w:szCs w:val="24"/>
-        </w:rPr>
-        <w:t>]</w:t>
-      </w:r>
-      <w:bookmarkEnd w:id="10"/>
+        <w:t>5]</w:t>
+      </w:r>
+      <w:bookmarkEnd w:id="9"/>
       <w:r>
         <w:rPr>
           <w:rFonts w:ascii="Times New Roman" w:eastAsia="Times New Roman" w:hAnsi="Times New Roman" w:cs="Times New Roman"/>
@@ -2799,7 +2711,7 @@
         </w:rPr>
         <w:t>«</w:t>
       </w:r>
-      <w:bookmarkStart w:id="11" w:name="ISName6"/>
+      <w:bookmarkStart w:id="10" w:name="ISName6"/>
       <w:r>
         <w:rPr>
           <w:rStyle w:val="FontStyle95"/>
@@ -2831,19 +2743,9 @@
           <w:sz w:val="24"/>
           <w:szCs w:val="24"/>
         </w:rPr>
-        <w:t>6</w:t>
-      </w:r>
-      <w:r>
-        <w:rPr>
-          <w:rStyle w:val="FontStyle95"/>
-          <w:rFonts w:ascii="Times New Roman" w:hAnsi="Times New Roman" w:cs="Times New Roman"/>
-          <w:b w:val="0"/>
-          <w:sz w:val="24"/>
-          <w:szCs w:val="24"/>
-        </w:rPr>
-        <w:t>]</w:t>
-      </w:r>
-      <w:bookmarkEnd w:id="11"/>
+        <w:t>6]</w:t>
+      </w:r>
+      <w:bookmarkEnd w:id="10"/>
       <w:r>
         <w:rPr>
           <w:rFonts w:ascii="Times New Roman" w:eastAsia="Times New Roman" w:hAnsi="Times New Roman" w:cs="Times New Roman"/>
@@ -4528,7 +4430,7 @@
         </w:rPr>
         <w:t>«</w:t>
       </w:r>
-      <w:bookmarkStart w:id="12" w:name="ISName7"/>
+      <w:bookmarkStart w:id="11" w:name="ISName7"/>
       <w:r>
         <w:rPr>
           <w:rStyle w:val="FontStyle95"/>
@@ -4560,19 +4462,9 @@
           <w:sz w:val="24"/>
           <w:szCs w:val="24"/>
         </w:rPr>
-        <w:t>7</w:t>
-      </w:r>
-      <w:r>
-        <w:rPr>
-          <w:rStyle w:val="FontStyle95"/>
-          <w:rFonts w:ascii="Times New Roman" w:hAnsi="Times New Roman" w:cs="Times New Roman"/>
-          <w:b w:val="0"/>
-          <w:sz w:val="24"/>
-          <w:szCs w:val="24"/>
-        </w:rPr>
-        <w:t>]</w:t>
-      </w:r>
-      <w:bookmarkEnd w:id="12"/>
+        <w:t>7]</w:t>
+      </w:r>
+      <w:bookmarkEnd w:id="11"/>
       <w:r>
         <w:rPr>
           <w:rFonts w:ascii="Times New Roman" w:eastAsia="Times New Roman" w:hAnsi="Times New Roman" w:cs="Times New Roman"/>
@@ -4660,7 +4552,7 @@
         </w:rPr>
         <w:t>«</w:t>
       </w:r>
-      <w:bookmarkStart w:id="13" w:name="ISName8"/>
+      <w:bookmarkStart w:id="12" w:name="ISName8"/>
       <w:r>
         <w:rPr>
           <w:rStyle w:val="FontStyle95"/>
@@ -4692,19 +4584,9 @@
           <w:sz w:val="24"/>
           <w:szCs w:val="24"/>
         </w:rPr>
-        <w:t>8</w:t>
-      </w:r>
-      <w:r>
-        <w:rPr>
-          <w:rStyle w:val="FontStyle95"/>
-          <w:rFonts w:ascii="Times New Roman" w:hAnsi="Times New Roman" w:cs="Times New Roman"/>
-          <w:b w:val="0"/>
-          <w:sz w:val="24"/>
-          <w:szCs w:val="24"/>
-        </w:rPr>
-        <w:t>]</w:t>
-      </w:r>
-      <w:bookmarkEnd w:id="13"/>
+        <w:t>8]</w:t>
+      </w:r>
+      <w:bookmarkEnd w:id="12"/>
       <w:r>
         <w:rPr>
           <w:rFonts w:ascii="Times New Roman" w:eastAsia="Times New Roman" w:hAnsi="Times New Roman" w:cs="Times New Roman"/>
@@ -5058,15 +4940,14 @@
               <w:rPr>
                 <w:rFonts w:ascii="Times New Roman" w:eastAsia="Times New Roman" w:hAnsi="Times New Roman" w:cs="Times New Roman"/>
               </w:rPr>
+              <w:t xml:space="preserve"> 8»</w:t>
+            </w:r>
+            <w:r>
+              <w:rPr>
+                <w:rFonts w:ascii="Times New Roman" w:eastAsia="Times New Roman" w:hAnsi="Times New Roman" w:cs="Times New Roman"/>
+              </w:rPr>
               <w:t xml:space="preserve"> </w:t>
             </w:r>
-            <w:proofErr w:type="gramStart"/>
-            <w:r>
-              <w:rPr>
-                <w:rFonts w:ascii="Times New Roman" w:eastAsia="Times New Roman" w:hAnsi="Times New Roman" w:cs="Times New Roman"/>
-              </w:rPr>
-              <w:t>8»</w:t>
-            </w:r>
             <w:r>
               <w:rPr>
                 <w:rFonts w:ascii="Times New Roman" w:eastAsia="Times New Roman" w:hAnsi="Times New Roman" w:cs="Times New Roman"/>
@@ -5077,20 +4958,7 @@
               <w:rPr>
                 <w:rFonts w:ascii="Times New Roman" w:eastAsia="Times New Roman" w:hAnsi="Times New Roman" w:cs="Times New Roman"/>
               </w:rPr>
-              <w:t xml:space="preserve"> </w:t>
-            </w:r>
-            <w:r>
-              <w:rPr>
-                <w:rFonts w:ascii="Times New Roman" w:eastAsia="Times New Roman" w:hAnsi="Times New Roman" w:cs="Times New Roman"/>
-              </w:rPr>
-              <w:t>(</w:t>
-            </w:r>
-            <w:proofErr w:type="gramEnd"/>
-            <w:r>
-              <w:rPr>
-                <w:rFonts w:ascii="Times New Roman" w:eastAsia="Times New Roman" w:hAnsi="Times New Roman" w:cs="Times New Roman"/>
-              </w:rPr>
-              <w:t>СЗИ от НСД)</w:t>
+              <w:t>(СЗИ от НСД)</w:t>
             </w:r>
           </w:p>
         </w:tc>
@@ -6179,18 +6047,9 @@
                 <w:rFonts w:ascii="Times New Roman" w:eastAsia="Times New Roman" w:hAnsi="Times New Roman" w:cs="Times New Roman"/>
                 <w:lang w:eastAsia="en-US"/>
               </w:rPr>
-              <w:t xml:space="preserve">Программный </w:t>
-            </w:r>
-            <w:proofErr w:type="gramStart"/>
-            <w:r>
-              <w:rPr>
-                <w:rFonts w:ascii="Times New Roman" w:eastAsia="Times New Roman" w:hAnsi="Times New Roman" w:cs="Times New Roman"/>
-                <w:lang w:eastAsia="en-US"/>
-              </w:rPr>
-              <w:t>комплекс  «</w:t>
+              <w:t>Программный комплекс  «</w:t>
             </w:r>
             <w:proofErr w:type="spellStart"/>
-            <w:proofErr w:type="gramEnd"/>
             <w:r>
               <w:rPr>
                 <w:rFonts w:ascii="Times New Roman" w:eastAsia="Times New Roman" w:hAnsi="Times New Roman" w:cs="Times New Roman"/>
@@ -6456,18 +6315,9 @@
                 <w:rFonts w:ascii="Times New Roman" w:eastAsia="Times New Roman" w:hAnsi="Times New Roman" w:cs="Times New Roman"/>
                 <w:lang w:eastAsia="en-US"/>
               </w:rPr>
-              <w:t xml:space="preserve">Программный </w:t>
-            </w:r>
-            <w:proofErr w:type="gramStart"/>
-            <w:r>
-              <w:rPr>
-                <w:rFonts w:ascii="Times New Roman" w:eastAsia="Times New Roman" w:hAnsi="Times New Roman" w:cs="Times New Roman"/>
-                <w:lang w:eastAsia="en-US"/>
-              </w:rPr>
-              <w:t>комплекс  «</w:t>
+              <w:t>Программный комплекс  «</w:t>
             </w:r>
             <w:proofErr w:type="spellStart"/>
-            <w:proofErr w:type="gramEnd"/>
             <w:r>
               <w:rPr>
                 <w:rFonts w:ascii="Times New Roman" w:eastAsia="Times New Roman" w:hAnsi="Times New Roman" w:cs="Times New Roman"/>
@@ -6702,7 +6552,7 @@
         </w:rPr>
         <w:t xml:space="preserve"> «</w:t>
       </w:r>
-      <w:bookmarkStart w:id="14" w:name="ISName9"/>
+      <w:bookmarkStart w:id="13" w:name="ISName9"/>
       <w:r>
         <w:rPr>
           <w:rStyle w:val="FontStyle95"/>
@@ -6734,8 +6584,73 @@
           <w:sz w:val="24"/>
           <w:szCs w:val="24"/>
         </w:rPr>
-        <w:t>9</w:t>
-      </w:r>
+        <w:t>9]</w:t>
+      </w:r>
+      <w:bookmarkEnd w:id="13"/>
+      <w:r>
+        <w:rPr>
+          <w:rFonts w:ascii="Times New Roman" w:eastAsia="Times New Roman" w:hAnsi="Times New Roman" w:cs="Times New Roman"/>
+          <w:sz w:val="24"/>
+          <w:szCs w:val="24"/>
+          <w:lang w:eastAsia="ar-SA"/>
+        </w:rPr>
+        <w:t xml:space="preserve">», в соответствии </w:t>
+      </w:r>
+      <w:r>
+        <w:rPr>
+          <w:rFonts w:ascii="Times New Roman" w:eastAsia="Times New Roman" w:hAnsi="Times New Roman" w:cs="Times New Roman"/>
+          <w:sz w:val="24"/>
+          <w:szCs w:val="24"/>
+          <w:lang w:eastAsia="ar-SA"/>
+        </w:rPr>
+        <w:t>«Программой</w:t>
+      </w:r>
+      <w:r>
+        <w:rPr>
+          <w:rFonts w:ascii="Times New Roman" w:eastAsia="Times New Roman" w:hAnsi="Times New Roman" w:cs="Times New Roman"/>
+          <w:sz w:val="24"/>
+          <w:szCs w:val="24"/>
+          <w:lang w:eastAsia="ar-SA"/>
+        </w:rPr>
+        <w:t xml:space="preserve"> и методикам</w:t>
+      </w:r>
+      <w:r>
+        <w:rPr>
+          <w:rFonts w:ascii="Times New Roman" w:eastAsia="Times New Roman" w:hAnsi="Times New Roman" w:cs="Times New Roman"/>
+          <w:sz w:val="24"/>
+          <w:szCs w:val="24"/>
+          <w:lang w:eastAsia="ar-SA"/>
+        </w:rPr>
+        <w:t>и</w:t>
+      </w:r>
+      <w:r>
+        <w:rPr>
+          <w:rFonts w:ascii="Times New Roman" w:eastAsia="Times New Roman" w:hAnsi="Times New Roman" w:cs="Times New Roman"/>
+          <w:sz w:val="24"/>
+          <w:szCs w:val="24"/>
+          <w:lang w:eastAsia="ar-SA"/>
+        </w:rPr>
+        <w:t xml:space="preserve"> аттестационных испытаний системы защиты информации информационной системы</w:t>
+      </w:r>
+      <w:r>
+        <w:rPr>
+          <w:rFonts w:ascii="Times New Roman" w:eastAsia="Times New Roman" w:hAnsi="Times New Roman" w:cs="Times New Roman"/>
+          <w:sz w:val="24"/>
+          <w:szCs w:val="24"/>
+          <w:lang w:eastAsia="ar-SA"/>
+        </w:rPr>
+        <w:t xml:space="preserve"> персональных данных</w:t>
+      </w:r>
+      <w:r>
+        <w:rPr>
+          <w:rFonts w:ascii="Times New Roman" w:eastAsia="Times New Roman" w:hAnsi="Times New Roman" w:cs="Times New Roman"/>
+          <w:sz w:val="24"/>
+          <w:szCs w:val="24"/>
+          <w:lang w:eastAsia="ar-SA"/>
+        </w:rPr>
+        <w:t xml:space="preserve"> «</w:t>
+      </w:r>
+      <w:bookmarkStart w:id="14" w:name="ISName10"/>
       <w:r>
         <w:rPr>
           <w:rStyle w:val="FontStyle95"/>
@@ -6744,73 +6659,9 @@
           <w:sz w:val="24"/>
           <w:szCs w:val="24"/>
         </w:rPr>
-        <w:t>]</w:t>
-      </w:r>
-      <w:bookmarkEnd w:id="14"/>
-      <w:r>
-        <w:rPr>
-          <w:rFonts w:ascii="Times New Roman" w:eastAsia="Times New Roman" w:hAnsi="Times New Roman" w:cs="Times New Roman"/>
-          <w:sz w:val="24"/>
-          <w:szCs w:val="24"/>
-          <w:lang w:eastAsia="ar-SA"/>
-        </w:rPr>
-        <w:t xml:space="preserve">», в соответствии </w:t>
-      </w:r>
-      <w:r>
-        <w:rPr>
-          <w:rFonts w:ascii="Times New Roman" w:eastAsia="Times New Roman" w:hAnsi="Times New Roman" w:cs="Times New Roman"/>
-          <w:sz w:val="24"/>
-          <w:szCs w:val="24"/>
-          <w:lang w:eastAsia="ar-SA"/>
-        </w:rPr>
-        <w:t>«Программой</w:t>
-      </w:r>
-      <w:r>
-        <w:rPr>
-          <w:rFonts w:ascii="Times New Roman" w:eastAsia="Times New Roman" w:hAnsi="Times New Roman" w:cs="Times New Roman"/>
-          <w:sz w:val="24"/>
-          <w:szCs w:val="24"/>
-          <w:lang w:eastAsia="ar-SA"/>
-        </w:rPr>
-        <w:t xml:space="preserve"> и методикам</w:t>
-      </w:r>
-      <w:r>
-        <w:rPr>
-          <w:rFonts w:ascii="Times New Roman" w:eastAsia="Times New Roman" w:hAnsi="Times New Roman" w:cs="Times New Roman"/>
-          <w:sz w:val="24"/>
-          <w:szCs w:val="24"/>
-          <w:lang w:eastAsia="ar-SA"/>
-        </w:rPr>
-        <w:t>и</w:t>
-      </w:r>
-      <w:r>
-        <w:rPr>
-          <w:rFonts w:ascii="Times New Roman" w:eastAsia="Times New Roman" w:hAnsi="Times New Roman" w:cs="Times New Roman"/>
-          <w:sz w:val="24"/>
-          <w:szCs w:val="24"/>
-          <w:lang w:eastAsia="ar-SA"/>
-        </w:rPr>
-        <w:t xml:space="preserve"> аттестационных испытаний системы защиты информации информационной системы</w:t>
-      </w:r>
-      <w:r>
-        <w:rPr>
-          <w:rFonts w:ascii="Times New Roman" w:eastAsia="Times New Roman" w:hAnsi="Times New Roman" w:cs="Times New Roman"/>
-          <w:sz w:val="24"/>
-          <w:szCs w:val="24"/>
-          <w:lang w:eastAsia="ar-SA"/>
-        </w:rPr>
-        <w:t xml:space="preserve"> персональных данных</w:t>
-      </w:r>
-      <w:r>
-        <w:rPr>
-          <w:rFonts w:ascii="Times New Roman" w:eastAsia="Times New Roman" w:hAnsi="Times New Roman" w:cs="Times New Roman"/>
-          <w:sz w:val="24"/>
-          <w:szCs w:val="24"/>
-          <w:lang w:eastAsia="ar-SA"/>
-        </w:rPr>
-        <w:t xml:space="preserve"> «</w:t>
-      </w:r>
-      <w:bookmarkStart w:id="15" w:name="ISName10"/>
+        <w:t>[</w:t>
+      </w:r>
+      <w:proofErr w:type="spellStart"/>
       <w:r>
         <w:rPr>
           <w:rStyle w:val="FontStyle95"/>
@@ -6818,10 +6669,11 @@
           <w:b w:val="0"/>
           <w:sz w:val="24"/>
           <w:szCs w:val="24"/>
-        </w:rPr>
-        <w:t>[</w:t>
-      </w:r>
-      <w:proofErr w:type="spellStart"/>
+          <w:lang w:val="en-US"/>
+        </w:rPr>
+        <w:t>ISName</w:t>
+      </w:r>
+      <w:proofErr w:type="spellEnd"/>
       <w:r>
         <w:rPr>
           <w:rStyle w:val="FontStyle95"/>
@@ -6829,32 +6681,10 @@
           <w:b w:val="0"/>
           <w:sz w:val="24"/>
           <w:szCs w:val="24"/>
-          <w:lang w:val="en-US"/>
-        </w:rPr>
-        <w:t>ISName</w:t>
-      </w:r>
-      <w:proofErr w:type="spellEnd"/>
-      <w:r>
-        <w:rPr>
-          <w:rStyle w:val="FontStyle95"/>
-          <w:rFonts w:ascii="Times New Roman" w:hAnsi="Times New Roman" w:cs="Times New Roman"/>
-          <w:b w:val="0"/>
-          <w:sz w:val="24"/>
-          <w:szCs w:val="24"/>
-        </w:rPr>
-        <w:t>10</w:t>
-      </w:r>
-      <w:r>
-        <w:rPr>
-          <w:rStyle w:val="FontStyle95"/>
-          <w:rFonts w:ascii="Times New Roman" w:hAnsi="Times New Roman" w:cs="Times New Roman"/>
-          <w:b w:val="0"/>
-          <w:sz w:val="24"/>
-          <w:szCs w:val="24"/>
-        </w:rPr>
-        <w:t>]</w:t>
-      </w:r>
-      <w:bookmarkEnd w:id="15"/>
+        </w:rPr>
+        <w:t>10]</w:t>
+      </w:r>
+      <w:bookmarkEnd w:id="14"/>
       <w:r>
         <w:rPr>
           <w:rFonts w:ascii="Times New Roman" w:eastAsia="Times New Roman" w:hAnsi="Times New Roman" w:cs="Times New Roman"/>
@@ -7516,7 +7346,7 @@
         </w:rPr>
         <w:t xml:space="preserve"> 7.8.25» версия 3.0. Результаты анализа уязвимостей приведены в Приложении А. В ходе проведения анализа защищенности выявлены уязвимости низкого и среднего уровня, которые не являются критичными для функционирования системы защиты информации информационной системы персональных данных «</w:t>
       </w:r>
-      <w:bookmarkStart w:id="16" w:name="ISName11"/>
+      <w:bookmarkStart w:id="15" w:name="ISName11"/>
       <w:r>
         <w:rPr>
           <w:rStyle w:val="FontStyle95"/>
@@ -7548,19 +7378,9 @@
           <w:sz w:val="24"/>
           <w:szCs w:val="24"/>
         </w:rPr>
-        <w:t>11</w:t>
-      </w:r>
-      <w:r>
-        <w:rPr>
-          <w:rStyle w:val="FontStyle95"/>
-          <w:rFonts w:ascii="Times New Roman" w:hAnsi="Times New Roman" w:cs="Times New Roman"/>
-          <w:b w:val="0"/>
-          <w:sz w:val="24"/>
-          <w:szCs w:val="24"/>
-        </w:rPr>
-        <w:t>]</w:t>
-      </w:r>
-      <w:bookmarkEnd w:id="16"/>
+        <w:t>11]</w:t>
+      </w:r>
+      <w:bookmarkEnd w:id="15"/>
       <w:r>
         <w:rPr>
           <w:rFonts w:ascii="Times New Roman" w:eastAsia="Times New Roman" w:hAnsi="Times New Roman" w:cs="Times New Roman"/>
@@ -8615,7 +8435,6 @@
         </w:rPr>
         <w:t xml:space="preserve">По результатам проведения анализа защищённости </w:t>
       </w:r>
-      <w:proofErr w:type="gramStart"/>
       <w:r>
         <w:rPr>
           <w:rFonts w:ascii="Times New Roman" w:eastAsia="Times New Roman" w:hAnsi="Times New Roman" w:cs="Times New Roman"/>
@@ -8641,17 +8460,7 @@
           <w:szCs w:val="24"/>
           <w:lang w:eastAsia="ar-SA"/>
         </w:rPr>
-        <w:t xml:space="preserve"> подтверждает</w:t>
-      </w:r>
-      <w:proofErr w:type="gramEnd"/>
-      <w:r>
-        <w:rPr>
-          <w:rFonts w:ascii="Times New Roman" w:eastAsia="Times New Roman" w:hAnsi="Times New Roman" w:cs="Times New Roman"/>
-          <w:sz w:val="24"/>
-          <w:szCs w:val="24"/>
-          <w:lang w:eastAsia="ar-SA"/>
-        </w:rPr>
-        <w:t xml:space="preserve">, что необходимый уровень защиты информации в </w:t>
+        <w:t xml:space="preserve"> подтверждает, что необходимый уровень защиты информации в </w:t>
       </w:r>
       <w:r>
         <w:rPr>
@@ -8775,7 +8584,7 @@
                 <w:szCs w:val="24"/>
               </w:rPr>
             </w:pPr>
-            <w:bookmarkStart w:id="17" w:name="_Hlk37703327"/>
+            <w:bookmarkStart w:id="16" w:name="_Hlk37703327"/>
             <w:r>
               <w:rPr>
                 <w:rFonts w:ascii="Times New Roman" w:eastAsia="Times New Roman" w:hAnsi="Times New Roman" w:cs="Times New Roman"/>
@@ -9143,7 +8952,7 @@
           </w:p>
         </w:tc>
       </w:tr>
-      <w:bookmarkEnd w:id="17"/>
+      <w:bookmarkEnd w:id="16"/>
     </w:tbl>
     <w:p>
       <w:pPr>
@@ -9168,8 +8977,8 @@
           <w:lang w:val="en-US"/>
         </w:rPr>
       </w:pPr>
-      <w:bookmarkStart w:id="18" w:name="AllReport"/>
-      <w:bookmarkEnd w:id="18"/>
+      <w:bookmarkStart w:id="17" w:name="AllReport"/>
+      <w:bookmarkEnd w:id="17"/>
     </w:p>
     <w:sectPr>
       <w:footerReference w:type="default" r:id="rId8"/>
@@ -11268,7 +11077,7 @@
       </w:pPr>
     </w:pPrDefault>
   </w:docDefaults>
-  <w:latentStyles w:defLockedState="0" w:defUIPriority="99" w:defSemiHidden="0" w:defUnhideWhenUsed="0" w:defQFormat="0" w:count="375">
+  <w:latentStyles w:defLockedState="0" w:defUIPriority="99" w:defSemiHidden="0" w:defUnhideWhenUsed="0" w:defQFormat="0" w:count="376">
     <w:lsdException w:name="Normal" w:uiPriority="0" w:qFormat="1"/>
     <w:lsdException w:name="heading 1" w:uiPriority="9" w:qFormat="1"/>
     <w:lsdException w:name="heading 2" w:semiHidden="1" w:uiPriority="9" w:unhideWhenUsed="1" w:qFormat="1"/>
@@ -11374,7 +11183,6 @@
     <w:lsdException w:name="HTML Sample" w:semiHidden="1" w:unhideWhenUsed="1"/>
     <w:lsdException w:name="HTML Typewriter" w:semiHidden="1" w:unhideWhenUsed="1"/>
     <w:lsdException w:name="HTML Variable" w:semiHidden="1" w:unhideWhenUsed="1"/>
-    <w:lsdException w:name="Normal Table" w:semiHidden="1" w:unhideWhenUsed="1"/>
     <w:lsdException w:name="annotation subject" w:semiHidden="1" w:unhideWhenUsed="1"/>
     <w:lsdException w:name="No List" w:semiHidden="1" w:unhideWhenUsed="1"/>
     <w:lsdException w:name="Outline List 1" w:semiHidden="1" w:unhideWhenUsed="1"/>
@@ -11421,10 +11229,8 @@
     <w:lsdException w:name="Table Subtle 2" w:semiHidden="1" w:unhideWhenUsed="1"/>
     <w:lsdException w:name="Table Web 1" w:semiHidden="1" w:unhideWhenUsed="1"/>
     <w:lsdException w:name="Table Web 2" w:semiHidden="1" w:unhideWhenUsed="1"/>
-    <w:lsdException w:name="Table Web 3" w:semiHidden="1" w:unhideWhenUsed="1"/>
     <w:lsdException w:name="Balloon Text" w:semiHidden="1" w:unhideWhenUsed="1"/>
     <w:lsdException w:name="Table Grid" w:uiPriority="59"/>
-    <w:lsdException w:name="Table Theme" w:semiHidden="1" w:unhideWhenUsed="1"/>
     <w:lsdException w:name="Placeholder Text" w:semiHidden="1"/>
     <w:lsdException w:name="No Spacing" w:uiPriority="1" w:qFormat="1"/>
     <w:lsdException w:name="Light Shading" w:uiPriority="60"/>
@@ -11644,6 +11450,7 @@
     <w:lsdException w:name="Smart Hyperlink" w:semiHidden="1" w:unhideWhenUsed="1"/>
     <w:lsdException w:name="Hashtag" w:semiHidden="1" w:unhideWhenUsed="1"/>
     <w:lsdException w:name="Unresolved Mention" w:semiHidden="1" w:unhideWhenUsed="1"/>
+    <w:lsdException w:name="Smart Link" w:semiHidden="1" w:unhideWhenUsed="1"/>
   </w:latentStyles>
   <w:style w:type="paragraph" w:default="1" w:styleId="a">
     <w:name w:val="Normal"/>
@@ -12239,7 +12046,7 @@
 </file>
 
 <file path=customXml/itemProps1.xml><?xml version="1.0" encoding="utf-8"?>
-<ds:datastoreItem xmlns:ds="http://schemas.openxmlformats.org/officeDocument/2006/customXml" ds:itemID="{3B322F9D-54CD-4F35-9962-1288E614968A}">
+<ds:datastoreItem xmlns:ds="http://schemas.openxmlformats.org/officeDocument/2006/customXml" ds:itemID="{749B5A7C-7B3B-4C7C-ABCD-7E4011D9713A}">
   <ds:schemaRefs>
     <ds:schemaRef ds:uri="http://schemas.openxmlformats.org/officeDocument/2006/bibliography"/>
   </ds:schemaRefs>
